--- a/Exploration/I.docx
+++ b/Exploration/I.docx
@@ -4,7 +4,7 @@
   <w:body>
     <w:p>
       <w:r>
-        <w:t>W</w:t>
+        <w:t>U</w:t>
       </w:r>
     </w:p>
     <w:tbl>
@@ -1468,3272 +1468,6 @@
             <w:tcW w:w="679" w:type="dxa"/>
           </w:tcPr>
           <w:p/>
-        </w:tc>
-        <w:tc>
-          <w:tcPr>
-            <w:tcW w:w="611" w:type="dxa"/>
-          </w:tcPr>
-          <w:p/>
-        </w:tc>
-        <w:tc>
-          <w:tcPr>
-            <w:tcW w:w="611" w:type="dxa"/>
-          </w:tcPr>
-          <w:p/>
-        </w:tc>
-        <w:tc>
-          <w:tcPr>
-            <w:tcW w:w="611" w:type="dxa"/>
-          </w:tcPr>
-          <w:p/>
-        </w:tc>
-        <w:tc>
-          <w:tcPr>
-            <w:tcW w:w="611" w:type="dxa"/>
-          </w:tcPr>
-          <w:p/>
-        </w:tc>
-        <w:tc>
-          <w:tcPr>
-            <w:tcW w:w="611" w:type="dxa"/>
-          </w:tcPr>
-          <w:p/>
-        </w:tc>
-        <w:tc>
-          <w:tcPr>
-            <w:tcW w:w="611" w:type="dxa"/>
-          </w:tcPr>
-          <w:p/>
-        </w:tc>
-      </w:tr>
-      <w:tr>
-        <w:tc>
-          <w:tcPr>
-            <w:tcW w:w="611" w:type="dxa"/>
-          </w:tcPr>
-          <w:p/>
-        </w:tc>
-        <w:tc>
-          <w:tcPr>
-            <w:tcW w:w="611" w:type="dxa"/>
-          </w:tcPr>
-          <w:p/>
-        </w:tc>
-        <w:tc>
-          <w:tcPr>
-            <w:tcW w:w="611" w:type="dxa"/>
-          </w:tcPr>
-          <w:p/>
-        </w:tc>
-        <w:tc>
-          <w:tcPr>
-            <w:tcW w:w="612" w:type="dxa"/>
-          </w:tcPr>
-          <w:p/>
-        </w:tc>
-        <w:tc>
-          <w:tcPr>
-            <w:tcW w:w="611" w:type="dxa"/>
-          </w:tcPr>
-          <w:p/>
-        </w:tc>
-        <w:tc>
-          <w:tcPr>
-            <w:tcW w:w="611" w:type="dxa"/>
-          </w:tcPr>
-          <w:p/>
-        </w:tc>
-        <w:tc>
-          <w:tcPr>
-            <w:tcW w:w="669" w:type="dxa"/>
-          </w:tcPr>
-          <w:p/>
-        </w:tc>
-        <w:tc>
-          <w:tcPr>
-            <w:tcW w:w="669" w:type="dxa"/>
-          </w:tcPr>
-          <w:p/>
-        </w:tc>
-        <w:tc>
-          <w:tcPr>
-            <w:tcW w:w="679" w:type="dxa"/>
-          </w:tcPr>
-          <w:p/>
-        </w:tc>
-        <w:tc>
-          <w:tcPr>
-            <w:tcW w:w="611" w:type="dxa"/>
-          </w:tcPr>
-          <w:p/>
-        </w:tc>
-        <w:tc>
-          <w:tcPr>
-            <w:tcW w:w="611" w:type="dxa"/>
-          </w:tcPr>
-          <w:p/>
-        </w:tc>
-        <w:tc>
-          <w:tcPr>
-            <w:tcW w:w="611" w:type="dxa"/>
-          </w:tcPr>
-          <w:p/>
-        </w:tc>
-        <w:tc>
-          <w:tcPr>
-            <w:tcW w:w="611" w:type="dxa"/>
-          </w:tcPr>
-          <w:p/>
-        </w:tc>
-        <w:tc>
-          <w:tcPr>
-            <w:tcW w:w="611" w:type="dxa"/>
-          </w:tcPr>
-          <w:p/>
-        </w:tc>
-        <w:tc>
-          <w:tcPr>
-            <w:tcW w:w="611" w:type="dxa"/>
-          </w:tcPr>
-          <w:p/>
-        </w:tc>
-      </w:tr>
-      <w:tr>
-        <w:tc>
-          <w:tcPr>
-            <w:tcW w:w="611" w:type="dxa"/>
-          </w:tcPr>
-          <w:p/>
-        </w:tc>
-        <w:tc>
-          <w:tcPr>
-            <w:tcW w:w="611" w:type="dxa"/>
-          </w:tcPr>
-          <w:p/>
-        </w:tc>
-        <w:tc>
-          <w:tcPr>
-            <w:tcW w:w="611" w:type="dxa"/>
-          </w:tcPr>
-          <w:p/>
-        </w:tc>
-        <w:tc>
-          <w:tcPr>
-            <w:tcW w:w="612" w:type="dxa"/>
-          </w:tcPr>
-          <w:p/>
-        </w:tc>
-        <w:tc>
-          <w:tcPr>
-            <w:tcW w:w="611" w:type="dxa"/>
-          </w:tcPr>
-          <w:p/>
-        </w:tc>
-        <w:tc>
-          <w:tcPr>
-            <w:tcW w:w="611" w:type="dxa"/>
-          </w:tcPr>
-          <w:p/>
-        </w:tc>
-        <w:tc>
-          <w:tcPr>
-            <w:tcW w:w="669" w:type="dxa"/>
-          </w:tcPr>
-          <w:p/>
-        </w:tc>
-        <w:tc>
-          <w:tcPr>
-            <w:tcW w:w="669" w:type="dxa"/>
-          </w:tcPr>
-          <w:p/>
-        </w:tc>
-        <w:tc>
-          <w:tcPr>
-            <w:tcW w:w="679" w:type="dxa"/>
-          </w:tcPr>
-          <w:p/>
-        </w:tc>
-        <w:tc>
-          <w:tcPr>
-            <w:tcW w:w="611" w:type="dxa"/>
-          </w:tcPr>
-          <w:p/>
-        </w:tc>
-        <w:tc>
-          <w:tcPr>
-            <w:tcW w:w="611" w:type="dxa"/>
-          </w:tcPr>
-          <w:p/>
-        </w:tc>
-        <w:tc>
-          <w:tcPr>
-            <w:tcW w:w="611" w:type="dxa"/>
-          </w:tcPr>
-          <w:p/>
-        </w:tc>
-        <w:tc>
-          <w:tcPr>
-            <w:tcW w:w="611" w:type="dxa"/>
-          </w:tcPr>
-          <w:p/>
-        </w:tc>
-        <w:tc>
-          <w:tcPr>
-            <w:tcW w:w="611" w:type="dxa"/>
-          </w:tcPr>
-          <w:p/>
-        </w:tc>
-        <w:tc>
-          <w:tcPr>
-            <w:tcW w:w="611" w:type="dxa"/>
-          </w:tcPr>
-          <w:p/>
-        </w:tc>
-      </w:tr>
-    </w:tbl>
-    <w:p/>
-    <w:p>
-      <w:r>
-        <w:t>S</w:t>
-      </w:r>
-    </w:p>
-    <w:tbl>
-      <w:tblPr>
-        <w:tblStyle w:val="TableGrid"/>
-        <w:tblW w:w="0" w:type="auto"/>
-        <w:tblLook w:val="04A0" w:firstRow="1" w:lastRow="0" w:firstColumn="1" w:lastColumn="0" w:noHBand="0" w:noVBand="1"/>
-      </w:tblPr>
-      <w:tblGrid>
-        <w:gridCol w:w="611"/>
-        <w:gridCol w:w="611"/>
-        <w:gridCol w:w="611"/>
-        <w:gridCol w:w="612"/>
-        <w:gridCol w:w="611"/>
-        <w:gridCol w:w="611"/>
-        <w:gridCol w:w="669"/>
-        <w:gridCol w:w="669"/>
-        <w:gridCol w:w="679"/>
-        <w:gridCol w:w="611"/>
-        <w:gridCol w:w="611"/>
-        <w:gridCol w:w="611"/>
-        <w:gridCol w:w="611"/>
-        <w:gridCol w:w="611"/>
-        <w:gridCol w:w="611"/>
-      </w:tblGrid>
-      <w:tr>
-        <w:tc>
-          <w:tcPr>
-            <w:tcW w:w="611" w:type="dxa"/>
-          </w:tcPr>
-          <w:p/>
-        </w:tc>
-        <w:tc>
-          <w:tcPr>
-            <w:tcW w:w="611" w:type="dxa"/>
-          </w:tcPr>
-          <w:p/>
-        </w:tc>
-        <w:tc>
-          <w:tcPr>
-            <w:tcW w:w="611" w:type="dxa"/>
-          </w:tcPr>
-          <w:p>
-            <w:r>
-              <w:t>X-5</w:t>
-            </w:r>
-          </w:p>
-        </w:tc>
-        <w:tc>
-          <w:tcPr>
-            <w:tcW w:w="612" w:type="dxa"/>
-          </w:tcPr>
-          <w:p>
-            <w:r>
-              <w:t>X-4</w:t>
-            </w:r>
-          </w:p>
-        </w:tc>
-        <w:tc>
-          <w:tcPr>
-            <w:tcW w:w="611" w:type="dxa"/>
-          </w:tcPr>
-          <w:p>
-            <w:r>
-              <w:t>X-3</w:t>
-            </w:r>
-          </w:p>
-        </w:tc>
-        <w:tc>
-          <w:tcPr>
-            <w:tcW w:w="611" w:type="dxa"/>
-          </w:tcPr>
-          <w:p>
-            <w:r>
-              <w:t>X-2</w:t>
-            </w:r>
-          </w:p>
-        </w:tc>
-        <w:tc>
-          <w:tcPr>
-            <w:tcW w:w="669" w:type="dxa"/>
-          </w:tcPr>
-          <w:p>
-            <w:r>
-              <w:t>X-1</w:t>
-            </w:r>
-          </w:p>
-        </w:tc>
-        <w:tc>
-          <w:tcPr>
-            <w:tcW w:w="669" w:type="dxa"/>
-          </w:tcPr>
-          <w:p>
-            <w:r>
-              <w:t>X</w:t>
-            </w:r>
-          </w:p>
-        </w:tc>
-        <w:tc>
-          <w:tcPr>
-            <w:tcW w:w="679" w:type="dxa"/>
-          </w:tcPr>
-          <w:p>
-            <w:r>
-              <w:t>X+1</w:t>
-            </w:r>
-          </w:p>
-        </w:tc>
-        <w:tc>
-          <w:tcPr>
-            <w:tcW w:w="611" w:type="dxa"/>
-          </w:tcPr>
-          <w:p>
-            <w:r>
-              <w:t>X+2</w:t>
-            </w:r>
-          </w:p>
-        </w:tc>
-        <w:tc>
-          <w:tcPr>
-            <w:tcW w:w="611" w:type="dxa"/>
-          </w:tcPr>
-          <w:p>
-            <w:r>
-              <w:t>X+3</w:t>
-            </w:r>
-          </w:p>
-        </w:tc>
-        <w:tc>
-          <w:tcPr>
-            <w:tcW w:w="611" w:type="dxa"/>
-          </w:tcPr>
-          <w:p>
-            <w:r>
-              <w:t>X+4</w:t>
-            </w:r>
-          </w:p>
-        </w:tc>
-        <w:tc>
-          <w:tcPr>
-            <w:tcW w:w="611" w:type="dxa"/>
-          </w:tcPr>
-          <w:p>
-            <w:r>
-              <w:t>X+5</w:t>
-            </w:r>
-          </w:p>
-        </w:tc>
-        <w:tc>
-          <w:tcPr>
-            <w:tcW w:w="611" w:type="dxa"/>
-          </w:tcPr>
-          <w:p/>
-        </w:tc>
-        <w:tc>
-          <w:tcPr>
-            <w:tcW w:w="611" w:type="dxa"/>
-          </w:tcPr>
-          <w:p/>
-        </w:tc>
-      </w:tr>
-      <w:tr>
-        <w:tc>
-          <w:tcPr>
-            <w:tcW w:w="611" w:type="dxa"/>
-          </w:tcPr>
-          <w:p/>
-        </w:tc>
-        <w:tc>
-          <w:tcPr>
-            <w:tcW w:w="611" w:type="dxa"/>
-          </w:tcPr>
-          <w:p/>
-        </w:tc>
-        <w:tc>
-          <w:tcPr>
-            <w:tcW w:w="611" w:type="dxa"/>
-          </w:tcPr>
-          <w:p/>
-        </w:tc>
-        <w:tc>
-          <w:tcPr>
-            <w:tcW w:w="612" w:type="dxa"/>
-          </w:tcPr>
-          <w:p/>
-        </w:tc>
-        <w:tc>
-          <w:tcPr>
-            <w:tcW w:w="611" w:type="dxa"/>
-          </w:tcPr>
-          <w:p/>
-        </w:tc>
-        <w:tc>
-          <w:tcPr>
-            <w:tcW w:w="611" w:type="dxa"/>
-          </w:tcPr>
-          <w:p/>
-        </w:tc>
-        <w:tc>
-          <w:tcPr>
-            <w:tcW w:w="669" w:type="dxa"/>
-          </w:tcPr>
-          <w:p/>
-        </w:tc>
-        <w:tc>
-          <w:tcPr>
-            <w:tcW w:w="669" w:type="dxa"/>
-          </w:tcPr>
-          <w:p/>
-        </w:tc>
-        <w:tc>
-          <w:tcPr>
-            <w:tcW w:w="679" w:type="dxa"/>
-          </w:tcPr>
-          <w:p/>
-        </w:tc>
-        <w:tc>
-          <w:tcPr>
-            <w:tcW w:w="611" w:type="dxa"/>
-          </w:tcPr>
-          <w:p/>
-        </w:tc>
-        <w:tc>
-          <w:tcPr>
-            <w:tcW w:w="611" w:type="dxa"/>
-          </w:tcPr>
-          <w:p/>
-        </w:tc>
-        <w:tc>
-          <w:tcPr>
-            <w:tcW w:w="611" w:type="dxa"/>
-          </w:tcPr>
-          <w:p/>
-        </w:tc>
-        <w:tc>
-          <w:tcPr>
-            <w:tcW w:w="611" w:type="dxa"/>
-          </w:tcPr>
-          <w:p/>
-        </w:tc>
-        <w:tc>
-          <w:tcPr>
-            <w:tcW w:w="611" w:type="dxa"/>
-          </w:tcPr>
-          <w:p/>
-        </w:tc>
-        <w:tc>
-          <w:tcPr>
-            <w:tcW w:w="611" w:type="dxa"/>
-          </w:tcPr>
-          <w:p/>
-        </w:tc>
-      </w:tr>
-      <w:tr>
-        <w:tc>
-          <w:tcPr>
-            <w:tcW w:w="611" w:type="dxa"/>
-          </w:tcPr>
-          <w:p>
-            <w:r>
-              <w:t>Y-5</w:t>
-            </w:r>
-          </w:p>
-        </w:tc>
-        <w:tc>
-          <w:tcPr>
-            <w:tcW w:w="611" w:type="dxa"/>
-          </w:tcPr>
-          <w:p/>
-        </w:tc>
-        <w:tc>
-          <w:tcPr>
-            <w:tcW w:w="611" w:type="dxa"/>
-          </w:tcPr>
-          <w:p/>
-        </w:tc>
-        <w:tc>
-          <w:tcPr>
-            <w:tcW w:w="612" w:type="dxa"/>
-          </w:tcPr>
-          <w:p/>
-        </w:tc>
-        <w:tc>
-          <w:tcPr>
-            <w:tcW w:w="611" w:type="dxa"/>
-          </w:tcPr>
-          <w:p/>
-        </w:tc>
-        <w:tc>
-          <w:tcPr>
-            <w:tcW w:w="611" w:type="dxa"/>
-          </w:tcPr>
-          <w:p/>
-        </w:tc>
-        <w:tc>
-          <w:tcPr>
-            <w:tcW w:w="669" w:type="dxa"/>
-          </w:tcPr>
-          <w:p/>
-        </w:tc>
-        <w:tc>
-          <w:tcPr>
-            <w:tcW w:w="669" w:type="dxa"/>
-          </w:tcPr>
-          <w:p/>
-        </w:tc>
-        <w:tc>
-          <w:tcPr>
-            <w:tcW w:w="679" w:type="dxa"/>
-          </w:tcPr>
-          <w:p/>
-        </w:tc>
-        <w:tc>
-          <w:tcPr>
-            <w:tcW w:w="611" w:type="dxa"/>
-          </w:tcPr>
-          <w:p/>
-        </w:tc>
-        <w:tc>
-          <w:tcPr>
-            <w:tcW w:w="611" w:type="dxa"/>
-          </w:tcPr>
-          <w:p/>
-        </w:tc>
-        <w:tc>
-          <w:tcPr>
-            <w:tcW w:w="611" w:type="dxa"/>
-          </w:tcPr>
-          <w:p/>
-        </w:tc>
-        <w:tc>
-          <w:tcPr>
-            <w:tcW w:w="611" w:type="dxa"/>
-          </w:tcPr>
-          <w:p/>
-        </w:tc>
-        <w:tc>
-          <w:tcPr>
-            <w:tcW w:w="611" w:type="dxa"/>
-          </w:tcPr>
-          <w:p/>
-        </w:tc>
-        <w:tc>
-          <w:tcPr>
-            <w:tcW w:w="611" w:type="dxa"/>
-          </w:tcPr>
-          <w:p/>
-        </w:tc>
-      </w:tr>
-      <w:tr>
-        <w:tc>
-          <w:tcPr>
-            <w:tcW w:w="611" w:type="dxa"/>
-          </w:tcPr>
-          <w:p>
-            <w:r>
-              <w:t>Y-4</w:t>
-            </w:r>
-          </w:p>
-        </w:tc>
-        <w:tc>
-          <w:tcPr>
-            <w:tcW w:w="611" w:type="dxa"/>
-          </w:tcPr>
-          <w:p/>
-        </w:tc>
-        <w:tc>
-          <w:tcPr>
-            <w:tcW w:w="611" w:type="dxa"/>
-          </w:tcPr>
-          <w:p/>
-        </w:tc>
-        <w:tc>
-          <w:tcPr>
-            <w:tcW w:w="612" w:type="dxa"/>
-          </w:tcPr>
-          <w:p/>
-        </w:tc>
-        <w:tc>
-          <w:tcPr>
-            <w:tcW w:w="611" w:type="dxa"/>
-          </w:tcPr>
-          <w:p/>
-        </w:tc>
-        <w:tc>
-          <w:tcPr>
-            <w:tcW w:w="611" w:type="dxa"/>
-          </w:tcPr>
-          <w:p/>
-        </w:tc>
-        <w:tc>
-          <w:tcPr>
-            <w:tcW w:w="669" w:type="dxa"/>
-          </w:tcPr>
-          <w:p/>
-        </w:tc>
-        <w:tc>
-          <w:tcPr>
-            <w:tcW w:w="669" w:type="dxa"/>
-          </w:tcPr>
-          <w:p/>
-        </w:tc>
-        <w:tc>
-          <w:tcPr>
-            <w:tcW w:w="679" w:type="dxa"/>
-          </w:tcPr>
-          <w:p/>
-        </w:tc>
-        <w:tc>
-          <w:tcPr>
-            <w:tcW w:w="611" w:type="dxa"/>
-          </w:tcPr>
-          <w:p/>
-        </w:tc>
-        <w:tc>
-          <w:tcPr>
-            <w:tcW w:w="611" w:type="dxa"/>
-          </w:tcPr>
-          <w:p/>
-        </w:tc>
-        <w:tc>
-          <w:tcPr>
-            <w:tcW w:w="611" w:type="dxa"/>
-          </w:tcPr>
-          <w:p/>
-        </w:tc>
-        <w:tc>
-          <w:tcPr>
-            <w:tcW w:w="611" w:type="dxa"/>
-          </w:tcPr>
-          <w:p/>
-        </w:tc>
-        <w:tc>
-          <w:tcPr>
-            <w:tcW w:w="611" w:type="dxa"/>
-          </w:tcPr>
-          <w:p/>
-        </w:tc>
-        <w:tc>
-          <w:tcPr>
-            <w:tcW w:w="611" w:type="dxa"/>
-          </w:tcPr>
-          <w:p/>
-        </w:tc>
-      </w:tr>
-      <w:tr>
-        <w:tc>
-          <w:tcPr>
-            <w:tcW w:w="611" w:type="dxa"/>
-          </w:tcPr>
-          <w:p>
-            <w:r>
-              <w:t>Y-3</w:t>
-            </w:r>
-          </w:p>
-        </w:tc>
-        <w:tc>
-          <w:tcPr>
-            <w:tcW w:w="611" w:type="dxa"/>
-          </w:tcPr>
-          <w:p/>
-        </w:tc>
-        <w:tc>
-          <w:tcPr>
-            <w:tcW w:w="611" w:type="dxa"/>
-          </w:tcPr>
-          <w:p/>
-        </w:tc>
-        <w:tc>
-          <w:tcPr>
-            <w:tcW w:w="612" w:type="dxa"/>
-          </w:tcPr>
-          <w:p/>
-        </w:tc>
-        <w:tc>
-          <w:tcPr>
-            <w:tcW w:w="611" w:type="dxa"/>
-          </w:tcPr>
-          <w:p/>
-        </w:tc>
-        <w:tc>
-          <w:tcPr>
-            <w:tcW w:w="611" w:type="dxa"/>
-          </w:tcPr>
-          <w:p/>
-        </w:tc>
-        <w:tc>
-          <w:tcPr>
-            <w:tcW w:w="669" w:type="dxa"/>
-          </w:tcPr>
-          <w:p/>
-        </w:tc>
-        <w:tc>
-          <w:tcPr>
-            <w:tcW w:w="669" w:type="dxa"/>
-          </w:tcPr>
-          <w:p/>
-        </w:tc>
-        <w:tc>
-          <w:tcPr>
-            <w:tcW w:w="679" w:type="dxa"/>
-          </w:tcPr>
-          <w:p/>
-        </w:tc>
-        <w:tc>
-          <w:tcPr>
-            <w:tcW w:w="611" w:type="dxa"/>
-          </w:tcPr>
-          <w:p/>
-        </w:tc>
-        <w:tc>
-          <w:tcPr>
-            <w:tcW w:w="611" w:type="dxa"/>
-          </w:tcPr>
-          <w:p/>
-        </w:tc>
-        <w:tc>
-          <w:tcPr>
-            <w:tcW w:w="611" w:type="dxa"/>
-          </w:tcPr>
-          <w:p/>
-        </w:tc>
-        <w:tc>
-          <w:tcPr>
-            <w:tcW w:w="611" w:type="dxa"/>
-          </w:tcPr>
-          <w:p/>
-        </w:tc>
-        <w:tc>
-          <w:tcPr>
-            <w:tcW w:w="611" w:type="dxa"/>
-          </w:tcPr>
-          <w:p/>
-        </w:tc>
-        <w:tc>
-          <w:tcPr>
-            <w:tcW w:w="611" w:type="dxa"/>
-          </w:tcPr>
-          <w:p/>
-        </w:tc>
-      </w:tr>
-      <w:tr>
-        <w:tc>
-          <w:tcPr>
-            <w:tcW w:w="611" w:type="dxa"/>
-          </w:tcPr>
-          <w:p>
-            <w:r>
-              <w:t>Y-2</w:t>
-            </w:r>
-          </w:p>
-        </w:tc>
-        <w:tc>
-          <w:tcPr>
-            <w:tcW w:w="611" w:type="dxa"/>
-          </w:tcPr>
-          <w:p/>
-        </w:tc>
-        <w:tc>
-          <w:tcPr>
-            <w:tcW w:w="611" w:type="dxa"/>
-          </w:tcPr>
-          <w:p/>
-        </w:tc>
-        <w:tc>
-          <w:tcPr>
-            <w:tcW w:w="612" w:type="dxa"/>
-          </w:tcPr>
-          <w:p/>
-        </w:tc>
-        <w:tc>
-          <w:tcPr>
-            <w:tcW w:w="611" w:type="dxa"/>
-          </w:tcPr>
-          <w:p/>
-        </w:tc>
-        <w:tc>
-          <w:tcPr>
-            <w:tcW w:w="611" w:type="dxa"/>
-          </w:tcPr>
-          <w:p/>
-        </w:tc>
-        <w:tc>
-          <w:tcPr>
-            <w:tcW w:w="669" w:type="dxa"/>
-          </w:tcPr>
-          <w:p/>
-        </w:tc>
-        <w:tc>
-          <w:tcPr>
-            <w:tcW w:w="669" w:type="dxa"/>
-          </w:tcPr>
-          <w:p/>
-        </w:tc>
-        <w:tc>
-          <w:tcPr>
-            <w:tcW w:w="679" w:type="dxa"/>
-          </w:tcPr>
-          <w:p/>
-        </w:tc>
-        <w:tc>
-          <w:tcPr>
-            <w:tcW w:w="611" w:type="dxa"/>
-          </w:tcPr>
-          <w:p/>
-        </w:tc>
-        <w:tc>
-          <w:tcPr>
-            <w:tcW w:w="611" w:type="dxa"/>
-          </w:tcPr>
-          <w:p/>
-        </w:tc>
-        <w:tc>
-          <w:tcPr>
-            <w:tcW w:w="611" w:type="dxa"/>
-          </w:tcPr>
-          <w:p/>
-        </w:tc>
-        <w:tc>
-          <w:tcPr>
-            <w:tcW w:w="611" w:type="dxa"/>
-          </w:tcPr>
-          <w:p/>
-        </w:tc>
-        <w:tc>
-          <w:tcPr>
-            <w:tcW w:w="611" w:type="dxa"/>
-          </w:tcPr>
-          <w:p/>
-        </w:tc>
-        <w:tc>
-          <w:tcPr>
-            <w:tcW w:w="611" w:type="dxa"/>
-          </w:tcPr>
-          <w:p/>
-        </w:tc>
-      </w:tr>
-      <w:tr>
-        <w:tc>
-          <w:tcPr>
-            <w:tcW w:w="611" w:type="dxa"/>
-          </w:tcPr>
-          <w:p>
-            <w:r>
-              <w:t>Y-1</w:t>
-            </w:r>
-          </w:p>
-        </w:tc>
-        <w:tc>
-          <w:tcPr>
-            <w:tcW w:w="611" w:type="dxa"/>
-          </w:tcPr>
-          <w:p/>
-        </w:tc>
-        <w:tc>
-          <w:tcPr>
-            <w:tcW w:w="611" w:type="dxa"/>
-          </w:tcPr>
-          <w:p/>
-        </w:tc>
-        <w:tc>
-          <w:tcPr>
-            <w:tcW w:w="612" w:type="dxa"/>
-          </w:tcPr>
-          <w:p/>
-        </w:tc>
-        <w:tc>
-          <w:tcPr>
-            <w:tcW w:w="611" w:type="dxa"/>
-          </w:tcPr>
-          <w:p/>
-        </w:tc>
-        <w:tc>
-          <w:tcPr>
-            <w:tcW w:w="611" w:type="dxa"/>
-          </w:tcPr>
-          <w:p/>
-        </w:tc>
-        <w:tc>
-          <w:tcPr>
-            <w:tcW w:w="669" w:type="dxa"/>
-          </w:tcPr>
-          <w:p>
-            <w:r>
-              <w:t>X</w:t>
-            </w:r>
-          </w:p>
-        </w:tc>
-        <w:tc>
-          <w:tcPr>
-            <w:tcW w:w="669" w:type="dxa"/>
-          </w:tcPr>
-          <w:p>
-            <w:r>
-              <w:t>X</w:t>
-            </w:r>
-          </w:p>
-        </w:tc>
-        <w:tc>
-          <w:tcPr>
-            <w:tcW w:w="679" w:type="dxa"/>
-          </w:tcPr>
-          <w:p>
-            <w:r>
-              <w:t>X</w:t>
-            </w:r>
-          </w:p>
-        </w:tc>
-        <w:tc>
-          <w:tcPr>
-            <w:tcW w:w="611" w:type="dxa"/>
-          </w:tcPr>
-          <w:p>
-            <w:r>
-              <w:t>S</w:t>
-            </w:r>
-          </w:p>
-        </w:tc>
-        <w:tc>
-          <w:tcPr>
-            <w:tcW w:w="611" w:type="dxa"/>
-          </w:tcPr>
-          <w:p>
-            <w:r>
-              <w:t>S</w:t>
-            </w:r>
-          </w:p>
-        </w:tc>
-        <w:tc>
-          <w:tcPr>
-            <w:tcW w:w="611" w:type="dxa"/>
-          </w:tcPr>
-          <w:p>
-            <w:r>
-              <w:t>S</w:t>
-            </w:r>
-          </w:p>
-        </w:tc>
-        <w:tc>
-          <w:tcPr>
-            <w:tcW w:w="611" w:type="dxa"/>
-          </w:tcPr>
-          <w:p>
-            <w:r>
-              <w:t>S</w:t>
-            </w:r>
-          </w:p>
-        </w:tc>
-        <w:tc>
-          <w:tcPr>
-            <w:tcW w:w="611" w:type="dxa"/>
-          </w:tcPr>
-          <w:p/>
-        </w:tc>
-        <w:tc>
-          <w:tcPr>
-            <w:tcW w:w="611" w:type="dxa"/>
-          </w:tcPr>
-          <w:p/>
-        </w:tc>
-      </w:tr>
-      <w:tr>
-        <w:tc>
-          <w:tcPr>
-            <w:tcW w:w="611" w:type="dxa"/>
-          </w:tcPr>
-          <w:p>
-            <w:r>
-              <w:t>Y</w:t>
-            </w:r>
-          </w:p>
-        </w:tc>
-        <w:tc>
-          <w:tcPr>
-            <w:tcW w:w="611" w:type="dxa"/>
-          </w:tcPr>
-          <w:p/>
-        </w:tc>
-        <w:tc>
-          <w:tcPr>
-            <w:tcW w:w="611" w:type="dxa"/>
-          </w:tcPr>
-          <w:p/>
-        </w:tc>
-        <w:tc>
-          <w:tcPr>
-            <w:tcW w:w="612" w:type="dxa"/>
-          </w:tcPr>
-          <w:p/>
-        </w:tc>
-        <w:tc>
-          <w:tcPr>
-            <w:tcW w:w="611" w:type="dxa"/>
-          </w:tcPr>
-          <w:p/>
-        </w:tc>
-        <w:tc>
-          <w:tcPr>
-            <w:tcW w:w="611" w:type="dxa"/>
-          </w:tcPr>
-          <w:p/>
-        </w:tc>
-        <w:tc>
-          <w:tcPr>
-            <w:tcW w:w="669" w:type="dxa"/>
-          </w:tcPr>
-          <w:p>
-            <w:r>
-              <w:t>X</w:t>
-            </w:r>
-          </w:p>
-        </w:tc>
-        <w:tc>
-          <w:tcPr>
-            <w:tcW w:w="669" w:type="dxa"/>
-          </w:tcPr>
-          <w:p>
-            <w:r>
-              <w:t>C</w:t>
-            </w:r>
-          </w:p>
-        </w:tc>
-        <w:tc>
-          <w:tcPr>
-            <w:tcW w:w="679" w:type="dxa"/>
-          </w:tcPr>
-          <w:p>
-            <w:r>
-              <w:t>X</w:t>
-            </w:r>
-          </w:p>
-        </w:tc>
-        <w:tc>
-          <w:tcPr>
-            <w:tcW w:w="611" w:type="dxa"/>
-          </w:tcPr>
-          <w:p/>
-        </w:tc>
-        <w:tc>
-          <w:tcPr>
-            <w:tcW w:w="611" w:type="dxa"/>
-          </w:tcPr>
-          <w:p/>
-        </w:tc>
-        <w:tc>
-          <w:tcPr>
-            <w:tcW w:w="611" w:type="dxa"/>
-          </w:tcPr>
-          <w:p/>
-        </w:tc>
-        <w:tc>
-          <w:tcPr>
-            <w:tcW w:w="611" w:type="dxa"/>
-          </w:tcPr>
-          <w:p/>
-        </w:tc>
-        <w:tc>
-          <w:tcPr>
-            <w:tcW w:w="611" w:type="dxa"/>
-          </w:tcPr>
-          <w:p/>
-        </w:tc>
-        <w:tc>
-          <w:tcPr>
-            <w:tcW w:w="611" w:type="dxa"/>
-          </w:tcPr>
-          <w:p/>
-        </w:tc>
-      </w:tr>
-      <w:tr>
-        <w:tc>
-          <w:tcPr>
-            <w:tcW w:w="611" w:type="dxa"/>
-          </w:tcPr>
-          <w:p>
-            <w:r>
-              <w:t>Y+1</w:t>
-            </w:r>
-          </w:p>
-        </w:tc>
-        <w:tc>
-          <w:tcPr>
-            <w:tcW w:w="611" w:type="dxa"/>
-          </w:tcPr>
-          <w:p/>
-        </w:tc>
-        <w:tc>
-          <w:tcPr>
-            <w:tcW w:w="611" w:type="dxa"/>
-          </w:tcPr>
-          <w:p>
-            <w:r>
-              <w:t>S</w:t>
-            </w:r>
-          </w:p>
-        </w:tc>
-        <w:tc>
-          <w:tcPr>
-            <w:tcW w:w="612" w:type="dxa"/>
-          </w:tcPr>
-          <w:p>
-            <w:r>
-              <w:t>S</w:t>
-            </w:r>
-          </w:p>
-        </w:tc>
-        <w:tc>
-          <w:tcPr>
-            <w:tcW w:w="611" w:type="dxa"/>
-          </w:tcPr>
-          <w:p>
-            <w:r>
-              <w:t>S</w:t>
-            </w:r>
-          </w:p>
-        </w:tc>
-        <w:tc>
-          <w:tcPr>
-            <w:tcW w:w="611" w:type="dxa"/>
-          </w:tcPr>
-          <w:p>
-            <w:r>
-              <w:t>S</w:t>
-            </w:r>
-          </w:p>
-        </w:tc>
-        <w:tc>
-          <w:tcPr>
-            <w:tcW w:w="669" w:type="dxa"/>
-          </w:tcPr>
-          <w:p>
-            <w:r>
-              <w:t>X</w:t>
-            </w:r>
-          </w:p>
-        </w:tc>
-        <w:tc>
-          <w:tcPr>
-            <w:tcW w:w="669" w:type="dxa"/>
-          </w:tcPr>
-          <w:p>
-            <w:r>
-              <w:t>D</w:t>
-            </w:r>
-          </w:p>
-        </w:tc>
-        <w:tc>
-          <w:tcPr>
-            <w:tcW w:w="679" w:type="dxa"/>
-          </w:tcPr>
-          <w:p>
-            <w:r>
-              <w:t>X</w:t>
-            </w:r>
-          </w:p>
-        </w:tc>
-        <w:tc>
-          <w:tcPr>
-            <w:tcW w:w="611" w:type="dxa"/>
-          </w:tcPr>
-          <w:p>
-            <w:r>
-              <w:t>S</w:t>
-            </w:r>
-          </w:p>
-        </w:tc>
-        <w:tc>
-          <w:tcPr>
-            <w:tcW w:w="611" w:type="dxa"/>
-          </w:tcPr>
-          <w:p>
-            <w:r>
-              <w:t>S</w:t>
-            </w:r>
-          </w:p>
-        </w:tc>
-        <w:tc>
-          <w:tcPr>
-            <w:tcW w:w="611" w:type="dxa"/>
-          </w:tcPr>
-          <w:p>
-            <w:r>
-              <w:t>S</w:t>
-            </w:r>
-          </w:p>
-        </w:tc>
-        <w:tc>
-          <w:tcPr>
-            <w:tcW w:w="611" w:type="dxa"/>
-          </w:tcPr>
-          <w:p>
-            <w:r>
-              <w:t>S</w:t>
-            </w:r>
-          </w:p>
-        </w:tc>
-        <w:tc>
-          <w:tcPr>
-            <w:tcW w:w="611" w:type="dxa"/>
-          </w:tcPr>
-          <w:p/>
-        </w:tc>
-        <w:tc>
-          <w:tcPr>
-            <w:tcW w:w="611" w:type="dxa"/>
-          </w:tcPr>
-          <w:p/>
-        </w:tc>
-      </w:tr>
-      <w:tr>
-        <w:tc>
-          <w:tcPr>
-            <w:tcW w:w="611" w:type="dxa"/>
-          </w:tcPr>
-          <w:p>
-            <w:r>
-              <w:t>Y+2</w:t>
-            </w:r>
-          </w:p>
-        </w:tc>
-        <w:tc>
-          <w:tcPr>
-            <w:tcW w:w="611" w:type="dxa"/>
-          </w:tcPr>
-          <w:p/>
-        </w:tc>
-        <w:tc>
-          <w:tcPr>
-            <w:tcW w:w="611" w:type="dxa"/>
-          </w:tcPr>
-          <w:p/>
-        </w:tc>
-        <w:tc>
-          <w:tcPr>
-            <w:tcW w:w="612" w:type="dxa"/>
-          </w:tcPr>
-          <w:p/>
-        </w:tc>
-        <w:tc>
-          <w:tcPr>
-            <w:tcW w:w="611" w:type="dxa"/>
-          </w:tcPr>
-          <w:p/>
-        </w:tc>
-        <w:tc>
-          <w:tcPr>
-            <w:tcW w:w="611" w:type="dxa"/>
-          </w:tcPr>
-          <w:p/>
-        </w:tc>
-        <w:tc>
-          <w:tcPr>
-            <w:tcW w:w="669" w:type="dxa"/>
-          </w:tcPr>
-          <w:p>
-            <w:r>
-              <w:t>S</w:t>
-            </w:r>
-          </w:p>
-        </w:tc>
-        <w:tc>
-          <w:tcPr>
-            <w:tcW w:w="669" w:type="dxa"/>
-          </w:tcPr>
-          <w:p>
-            <w:r>
-              <w:t>S</w:t>
-            </w:r>
-          </w:p>
-        </w:tc>
-        <w:tc>
-          <w:tcPr>
-            <w:tcW w:w="679" w:type="dxa"/>
-          </w:tcPr>
-          <w:p>
-            <w:r>
-              <w:t>S</w:t>
-            </w:r>
-          </w:p>
-        </w:tc>
-        <w:tc>
-          <w:tcPr>
-            <w:tcW w:w="611" w:type="dxa"/>
-          </w:tcPr>
-          <w:p/>
-        </w:tc>
-        <w:tc>
-          <w:tcPr>
-            <w:tcW w:w="611" w:type="dxa"/>
-          </w:tcPr>
-          <w:p/>
-        </w:tc>
-        <w:tc>
-          <w:tcPr>
-            <w:tcW w:w="611" w:type="dxa"/>
-          </w:tcPr>
-          <w:p/>
-        </w:tc>
-        <w:tc>
-          <w:tcPr>
-            <w:tcW w:w="611" w:type="dxa"/>
-          </w:tcPr>
-          <w:p/>
-        </w:tc>
-        <w:tc>
-          <w:tcPr>
-            <w:tcW w:w="611" w:type="dxa"/>
-          </w:tcPr>
-          <w:p/>
-        </w:tc>
-        <w:tc>
-          <w:tcPr>
-            <w:tcW w:w="611" w:type="dxa"/>
-          </w:tcPr>
-          <w:p/>
-        </w:tc>
-      </w:tr>
-      <w:tr>
-        <w:tc>
-          <w:tcPr>
-            <w:tcW w:w="611" w:type="dxa"/>
-          </w:tcPr>
-          <w:p>
-            <w:r>
-              <w:t>Y+3</w:t>
-            </w:r>
-          </w:p>
-        </w:tc>
-        <w:tc>
-          <w:tcPr>
-            <w:tcW w:w="611" w:type="dxa"/>
-          </w:tcPr>
-          <w:p/>
-        </w:tc>
-        <w:tc>
-          <w:tcPr>
-            <w:tcW w:w="611" w:type="dxa"/>
-          </w:tcPr>
-          <w:p/>
-        </w:tc>
-        <w:tc>
-          <w:tcPr>
-            <w:tcW w:w="612" w:type="dxa"/>
-          </w:tcPr>
-          <w:p/>
-        </w:tc>
-        <w:tc>
-          <w:tcPr>
-            <w:tcW w:w="611" w:type="dxa"/>
-          </w:tcPr>
-          <w:p/>
-        </w:tc>
-        <w:tc>
-          <w:tcPr>
-            <w:tcW w:w="611" w:type="dxa"/>
-          </w:tcPr>
-          <w:p/>
-        </w:tc>
-        <w:tc>
-          <w:tcPr>
-            <w:tcW w:w="669" w:type="dxa"/>
-          </w:tcPr>
-          <w:p>
-            <w:r>
-              <w:t>S</w:t>
-            </w:r>
-          </w:p>
-        </w:tc>
-        <w:tc>
-          <w:tcPr>
-            <w:tcW w:w="669" w:type="dxa"/>
-          </w:tcPr>
-          <w:p>
-            <w:r>
-              <w:t>S</w:t>
-            </w:r>
-          </w:p>
-        </w:tc>
-        <w:tc>
-          <w:tcPr>
-            <w:tcW w:w="679" w:type="dxa"/>
-          </w:tcPr>
-          <w:p>
-            <w:r>
-              <w:t>S</w:t>
-            </w:r>
-          </w:p>
-        </w:tc>
-        <w:tc>
-          <w:tcPr>
-            <w:tcW w:w="611" w:type="dxa"/>
-          </w:tcPr>
-          <w:p/>
-        </w:tc>
-        <w:tc>
-          <w:tcPr>
-            <w:tcW w:w="611" w:type="dxa"/>
-          </w:tcPr>
-          <w:p/>
-        </w:tc>
-        <w:tc>
-          <w:tcPr>
-            <w:tcW w:w="611" w:type="dxa"/>
-          </w:tcPr>
-          <w:p/>
-        </w:tc>
-        <w:tc>
-          <w:tcPr>
-            <w:tcW w:w="611" w:type="dxa"/>
-          </w:tcPr>
-          <w:p/>
-        </w:tc>
-        <w:tc>
-          <w:tcPr>
-            <w:tcW w:w="611" w:type="dxa"/>
-          </w:tcPr>
-          <w:p/>
-        </w:tc>
-        <w:tc>
-          <w:tcPr>
-            <w:tcW w:w="611" w:type="dxa"/>
-          </w:tcPr>
-          <w:p/>
-        </w:tc>
-      </w:tr>
-      <w:tr>
-        <w:tc>
-          <w:tcPr>
-            <w:tcW w:w="611" w:type="dxa"/>
-          </w:tcPr>
-          <w:p>
-            <w:r>
-              <w:t>Y+4</w:t>
-            </w:r>
-          </w:p>
-        </w:tc>
-        <w:tc>
-          <w:tcPr>
-            <w:tcW w:w="611" w:type="dxa"/>
-          </w:tcPr>
-          <w:p/>
-        </w:tc>
-        <w:tc>
-          <w:tcPr>
-            <w:tcW w:w="611" w:type="dxa"/>
-          </w:tcPr>
-          <w:p/>
-        </w:tc>
-        <w:tc>
-          <w:tcPr>
-            <w:tcW w:w="612" w:type="dxa"/>
-          </w:tcPr>
-          <w:p/>
-        </w:tc>
-        <w:tc>
-          <w:tcPr>
-            <w:tcW w:w="611" w:type="dxa"/>
-          </w:tcPr>
-          <w:p/>
-        </w:tc>
-        <w:tc>
-          <w:tcPr>
-            <w:tcW w:w="611" w:type="dxa"/>
-          </w:tcPr>
-          <w:p/>
-        </w:tc>
-        <w:tc>
-          <w:tcPr>
-            <w:tcW w:w="669" w:type="dxa"/>
-          </w:tcPr>
-          <w:p>
-            <w:r>
-              <w:t>S</w:t>
-            </w:r>
-          </w:p>
-        </w:tc>
-        <w:tc>
-          <w:tcPr>
-            <w:tcW w:w="669" w:type="dxa"/>
-          </w:tcPr>
-          <w:p>
-            <w:r>
-              <w:t>S</w:t>
-            </w:r>
-          </w:p>
-        </w:tc>
-        <w:tc>
-          <w:tcPr>
-            <w:tcW w:w="679" w:type="dxa"/>
-          </w:tcPr>
-          <w:p>
-            <w:r>
-              <w:t>S</w:t>
-            </w:r>
-          </w:p>
-        </w:tc>
-        <w:tc>
-          <w:tcPr>
-            <w:tcW w:w="611" w:type="dxa"/>
-          </w:tcPr>
-          <w:p/>
-        </w:tc>
-        <w:tc>
-          <w:tcPr>
-            <w:tcW w:w="611" w:type="dxa"/>
-          </w:tcPr>
-          <w:p/>
-        </w:tc>
-        <w:tc>
-          <w:tcPr>
-            <w:tcW w:w="611" w:type="dxa"/>
-          </w:tcPr>
-          <w:p/>
-        </w:tc>
-        <w:tc>
-          <w:tcPr>
-            <w:tcW w:w="611" w:type="dxa"/>
-          </w:tcPr>
-          <w:p/>
-        </w:tc>
-        <w:tc>
-          <w:tcPr>
-            <w:tcW w:w="611" w:type="dxa"/>
-          </w:tcPr>
-          <w:p/>
-        </w:tc>
-        <w:tc>
-          <w:tcPr>
-            <w:tcW w:w="611" w:type="dxa"/>
-          </w:tcPr>
-          <w:p/>
-        </w:tc>
-      </w:tr>
-      <w:tr>
-        <w:tc>
-          <w:tcPr>
-            <w:tcW w:w="611" w:type="dxa"/>
-          </w:tcPr>
-          <w:p>
-            <w:r>
-              <w:t>Y+5</w:t>
-            </w:r>
-          </w:p>
-        </w:tc>
-        <w:tc>
-          <w:tcPr>
-            <w:tcW w:w="611" w:type="dxa"/>
-          </w:tcPr>
-          <w:p/>
-        </w:tc>
-        <w:tc>
-          <w:tcPr>
-            <w:tcW w:w="611" w:type="dxa"/>
-          </w:tcPr>
-          <w:p/>
-        </w:tc>
-        <w:tc>
-          <w:tcPr>
-            <w:tcW w:w="612" w:type="dxa"/>
-          </w:tcPr>
-          <w:p/>
-        </w:tc>
-        <w:tc>
-          <w:tcPr>
-            <w:tcW w:w="611" w:type="dxa"/>
-          </w:tcPr>
-          <w:p/>
-        </w:tc>
-        <w:tc>
-          <w:tcPr>
-            <w:tcW w:w="611" w:type="dxa"/>
-          </w:tcPr>
-          <w:p/>
-        </w:tc>
-        <w:tc>
-          <w:tcPr>
-            <w:tcW w:w="669" w:type="dxa"/>
-          </w:tcPr>
-          <w:p>
-            <w:r>
-              <w:t>S</w:t>
-            </w:r>
-          </w:p>
-        </w:tc>
-        <w:tc>
-          <w:tcPr>
-            <w:tcW w:w="669" w:type="dxa"/>
-          </w:tcPr>
-          <w:p>
-            <w:r>
-              <w:t>S</w:t>
-            </w:r>
-          </w:p>
-        </w:tc>
-        <w:tc>
-          <w:tcPr>
-            <w:tcW w:w="679" w:type="dxa"/>
-          </w:tcPr>
-          <w:p>
-            <w:r>
-              <w:t>S</w:t>
-            </w:r>
-          </w:p>
-        </w:tc>
-        <w:tc>
-          <w:tcPr>
-            <w:tcW w:w="611" w:type="dxa"/>
-          </w:tcPr>
-          <w:p/>
-        </w:tc>
-        <w:tc>
-          <w:tcPr>
-            <w:tcW w:w="611" w:type="dxa"/>
-          </w:tcPr>
-          <w:p/>
-        </w:tc>
-        <w:tc>
-          <w:tcPr>
-            <w:tcW w:w="611" w:type="dxa"/>
-          </w:tcPr>
-          <w:p/>
-        </w:tc>
-        <w:tc>
-          <w:tcPr>
-            <w:tcW w:w="611" w:type="dxa"/>
-          </w:tcPr>
-          <w:p/>
-        </w:tc>
-        <w:tc>
-          <w:tcPr>
-            <w:tcW w:w="611" w:type="dxa"/>
-          </w:tcPr>
-          <w:p/>
-        </w:tc>
-        <w:tc>
-          <w:tcPr>
-            <w:tcW w:w="611" w:type="dxa"/>
-          </w:tcPr>
-          <w:p/>
-        </w:tc>
-      </w:tr>
-      <w:tr>
-        <w:tc>
-          <w:tcPr>
-            <w:tcW w:w="611" w:type="dxa"/>
-          </w:tcPr>
-          <w:p/>
-        </w:tc>
-        <w:tc>
-          <w:tcPr>
-            <w:tcW w:w="611" w:type="dxa"/>
-          </w:tcPr>
-          <w:p/>
-        </w:tc>
-        <w:tc>
-          <w:tcPr>
-            <w:tcW w:w="611" w:type="dxa"/>
-          </w:tcPr>
-          <w:p/>
-        </w:tc>
-        <w:tc>
-          <w:tcPr>
-            <w:tcW w:w="612" w:type="dxa"/>
-          </w:tcPr>
-          <w:p/>
-        </w:tc>
-        <w:tc>
-          <w:tcPr>
-            <w:tcW w:w="611" w:type="dxa"/>
-          </w:tcPr>
-          <w:p/>
-        </w:tc>
-        <w:tc>
-          <w:tcPr>
-            <w:tcW w:w="611" w:type="dxa"/>
-          </w:tcPr>
-          <w:p/>
-        </w:tc>
-        <w:tc>
-          <w:tcPr>
-            <w:tcW w:w="669" w:type="dxa"/>
-          </w:tcPr>
-          <w:p/>
-        </w:tc>
-        <w:tc>
-          <w:tcPr>
-            <w:tcW w:w="669" w:type="dxa"/>
-          </w:tcPr>
-          <w:p/>
-        </w:tc>
-        <w:tc>
-          <w:tcPr>
-            <w:tcW w:w="679" w:type="dxa"/>
-          </w:tcPr>
-          <w:p/>
-        </w:tc>
-        <w:tc>
-          <w:tcPr>
-            <w:tcW w:w="611" w:type="dxa"/>
-          </w:tcPr>
-          <w:p/>
-        </w:tc>
-        <w:tc>
-          <w:tcPr>
-            <w:tcW w:w="611" w:type="dxa"/>
-          </w:tcPr>
-          <w:p/>
-        </w:tc>
-        <w:tc>
-          <w:tcPr>
-            <w:tcW w:w="611" w:type="dxa"/>
-          </w:tcPr>
-          <w:p/>
-        </w:tc>
-        <w:tc>
-          <w:tcPr>
-            <w:tcW w:w="611" w:type="dxa"/>
-          </w:tcPr>
-          <w:p/>
-        </w:tc>
-        <w:tc>
-          <w:tcPr>
-            <w:tcW w:w="611" w:type="dxa"/>
-          </w:tcPr>
-          <w:p/>
-        </w:tc>
-        <w:tc>
-          <w:tcPr>
-            <w:tcW w:w="611" w:type="dxa"/>
-          </w:tcPr>
-          <w:p/>
-        </w:tc>
-      </w:tr>
-      <w:tr>
-        <w:tc>
-          <w:tcPr>
-            <w:tcW w:w="611" w:type="dxa"/>
-          </w:tcPr>
-          <w:p/>
-        </w:tc>
-        <w:tc>
-          <w:tcPr>
-            <w:tcW w:w="611" w:type="dxa"/>
-          </w:tcPr>
-          <w:p/>
-        </w:tc>
-        <w:tc>
-          <w:tcPr>
-            <w:tcW w:w="611" w:type="dxa"/>
-          </w:tcPr>
-          <w:p/>
-        </w:tc>
-        <w:tc>
-          <w:tcPr>
-            <w:tcW w:w="612" w:type="dxa"/>
-          </w:tcPr>
-          <w:p/>
-        </w:tc>
-        <w:tc>
-          <w:tcPr>
-            <w:tcW w:w="611" w:type="dxa"/>
-          </w:tcPr>
-          <w:p/>
-        </w:tc>
-        <w:tc>
-          <w:tcPr>
-            <w:tcW w:w="611" w:type="dxa"/>
-          </w:tcPr>
-          <w:p/>
-        </w:tc>
-        <w:tc>
-          <w:tcPr>
-            <w:tcW w:w="669" w:type="dxa"/>
-          </w:tcPr>
-          <w:p/>
-        </w:tc>
-        <w:tc>
-          <w:tcPr>
-            <w:tcW w:w="669" w:type="dxa"/>
-          </w:tcPr>
-          <w:p/>
-        </w:tc>
-        <w:tc>
-          <w:tcPr>
-            <w:tcW w:w="679" w:type="dxa"/>
-          </w:tcPr>
-          <w:p/>
-        </w:tc>
-        <w:tc>
-          <w:tcPr>
-            <w:tcW w:w="611" w:type="dxa"/>
-          </w:tcPr>
-          <w:p/>
-        </w:tc>
-        <w:tc>
-          <w:tcPr>
-            <w:tcW w:w="611" w:type="dxa"/>
-          </w:tcPr>
-          <w:p/>
-        </w:tc>
-        <w:tc>
-          <w:tcPr>
-            <w:tcW w:w="611" w:type="dxa"/>
-          </w:tcPr>
-          <w:p/>
-        </w:tc>
-        <w:tc>
-          <w:tcPr>
-            <w:tcW w:w="611" w:type="dxa"/>
-          </w:tcPr>
-          <w:p/>
-        </w:tc>
-        <w:tc>
-          <w:tcPr>
-            <w:tcW w:w="611" w:type="dxa"/>
-          </w:tcPr>
-          <w:p/>
-        </w:tc>
-        <w:tc>
-          <w:tcPr>
-            <w:tcW w:w="611" w:type="dxa"/>
-          </w:tcPr>
-          <w:p/>
-        </w:tc>
-      </w:tr>
-    </w:tbl>
-    <w:p/>
-    <w:p>
-      <w:r>
-        <w:br w:type="page"/>
-      </w:r>
-    </w:p>
-    <w:p>
-      <w:r>
-        <w:lastRenderedPageBreak/>
-        <w:t>A</w:t>
-      </w:r>
-    </w:p>
-    <w:tbl>
-      <w:tblPr>
-        <w:tblStyle w:val="TableGrid"/>
-        <w:tblW w:w="0" w:type="auto"/>
-        <w:tblLook w:val="04A0" w:firstRow="1" w:lastRow="0" w:firstColumn="1" w:lastColumn="0" w:noHBand="0" w:noVBand="1"/>
-      </w:tblPr>
-      <w:tblGrid>
-        <w:gridCol w:w="611"/>
-        <w:gridCol w:w="611"/>
-        <w:gridCol w:w="611"/>
-        <w:gridCol w:w="612"/>
-        <w:gridCol w:w="611"/>
-        <w:gridCol w:w="611"/>
-        <w:gridCol w:w="669"/>
-        <w:gridCol w:w="669"/>
-        <w:gridCol w:w="679"/>
-        <w:gridCol w:w="611"/>
-        <w:gridCol w:w="611"/>
-        <w:gridCol w:w="611"/>
-        <w:gridCol w:w="611"/>
-        <w:gridCol w:w="611"/>
-        <w:gridCol w:w="611"/>
-      </w:tblGrid>
-      <w:tr>
-        <w:tc>
-          <w:tcPr>
-            <w:tcW w:w="611" w:type="dxa"/>
-          </w:tcPr>
-          <w:p/>
-        </w:tc>
-        <w:tc>
-          <w:tcPr>
-            <w:tcW w:w="611" w:type="dxa"/>
-          </w:tcPr>
-          <w:p/>
-        </w:tc>
-        <w:tc>
-          <w:tcPr>
-            <w:tcW w:w="611" w:type="dxa"/>
-          </w:tcPr>
-          <w:p>
-            <w:r>
-              <w:t>X-5</w:t>
-            </w:r>
-          </w:p>
-        </w:tc>
-        <w:tc>
-          <w:tcPr>
-            <w:tcW w:w="612" w:type="dxa"/>
-          </w:tcPr>
-          <w:p>
-            <w:r>
-              <w:t>X-4</w:t>
-            </w:r>
-          </w:p>
-        </w:tc>
-        <w:tc>
-          <w:tcPr>
-            <w:tcW w:w="611" w:type="dxa"/>
-          </w:tcPr>
-          <w:p>
-            <w:r>
-              <w:t>X-3</w:t>
-            </w:r>
-          </w:p>
-        </w:tc>
-        <w:tc>
-          <w:tcPr>
-            <w:tcW w:w="611" w:type="dxa"/>
-          </w:tcPr>
-          <w:p>
-            <w:r>
-              <w:t>X-2</w:t>
-            </w:r>
-          </w:p>
-        </w:tc>
-        <w:tc>
-          <w:tcPr>
-            <w:tcW w:w="669" w:type="dxa"/>
-          </w:tcPr>
-          <w:p>
-            <w:r>
-              <w:t>X-1</w:t>
-            </w:r>
-          </w:p>
-        </w:tc>
-        <w:tc>
-          <w:tcPr>
-            <w:tcW w:w="669" w:type="dxa"/>
-          </w:tcPr>
-          <w:p>
-            <w:r>
-              <w:t>X</w:t>
-            </w:r>
-          </w:p>
-        </w:tc>
-        <w:tc>
-          <w:tcPr>
-            <w:tcW w:w="679" w:type="dxa"/>
-          </w:tcPr>
-          <w:p>
-            <w:r>
-              <w:t>X+1</w:t>
-            </w:r>
-          </w:p>
-        </w:tc>
-        <w:tc>
-          <w:tcPr>
-            <w:tcW w:w="611" w:type="dxa"/>
-          </w:tcPr>
-          <w:p>
-            <w:r>
-              <w:t>X+2</w:t>
-            </w:r>
-          </w:p>
-        </w:tc>
-        <w:tc>
-          <w:tcPr>
-            <w:tcW w:w="611" w:type="dxa"/>
-          </w:tcPr>
-          <w:p>
-            <w:r>
-              <w:t>X+3</w:t>
-            </w:r>
-          </w:p>
-        </w:tc>
-        <w:tc>
-          <w:tcPr>
-            <w:tcW w:w="611" w:type="dxa"/>
-          </w:tcPr>
-          <w:p>
-            <w:r>
-              <w:t>X+4</w:t>
-            </w:r>
-          </w:p>
-        </w:tc>
-        <w:tc>
-          <w:tcPr>
-            <w:tcW w:w="611" w:type="dxa"/>
-          </w:tcPr>
-          <w:p>
-            <w:r>
-              <w:t>X+5</w:t>
-            </w:r>
-          </w:p>
-        </w:tc>
-        <w:tc>
-          <w:tcPr>
-            <w:tcW w:w="611" w:type="dxa"/>
-          </w:tcPr>
-          <w:p/>
-        </w:tc>
-        <w:tc>
-          <w:tcPr>
-            <w:tcW w:w="611" w:type="dxa"/>
-          </w:tcPr>
-          <w:p/>
-        </w:tc>
-      </w:tr>
-      <w:tr>
-        <w:tc>
-          <w:tcPr>
-            <w:tcW w:w="611" w:type="dxa"/>
-          </w:tcPr>
-          <w:p/>
-        </w:tc>
-        <w:tc>
-          <w:tcPr>
-            <w:tcW w:w="611" w:type="dxa"/>
-          </w:tcPr>
-          <w:p/>
-        </w:tc>
-        <w:tc>
-          <w:tcPr>
-            <w:tcW w:w="611" w:type="dxa"/>
-          </w:tcPr>
-          <w:p/>
-        </w:tc>
-        <w:tc>
-          <w:tcPr>
-            <w:tcW w:w="612" w:type="dxa"/>
-          </w:tcPr>
-          <w:p/>
-        </w:tc>
-        <w:tc>
-          <w:tcPr>
-            <w:tcW w:w="611" w:type="dxa"/>
-          </w:tcPr>
-          <w:p/>
-        </w:tc>
-        <w:tc>
-          <w:tcPr>
-            <w:tcW w:w="611" w:type="dxa"/>
-          </w:tcPr>
-          <w:p/>
-        </w:tc>
-        <w:tc>
-          <w:tcPr>
-            <w:tcW w:w="669" w:type="dxa"/>
-          </w:tcPr>
-          <w:p/>
-        </w:tc>
-        <w:tc>
-          <w:tcPr>
-            <w:tcW w:w="669" w:type="dxa"/>
-          </w:tcPr>
-          <w:p/>
-        </w:tc>
-        <w:tc>
-          <w:tcPr>
-            <w:tcW w:w="679" w:type="dxa"/>
-          </w:tcPr>
-          <w:p/>
-        </w:tc>
-        <w:tc>
-          <w:tcPr>
-            <w:tcW w:w="611" w:type="dxa"/>
-          </w:tcPr>
-          <w:p/>
-        </w:tc>
-        <w:tc>
-          <w:tcPr>
-            <w:tcW w:w="611" w:type="dxa"/>
-          </w:tcPr>
-          <w:p/>
-        </w:tc>
-        <w:tc>
-          <w:tcPr>
-            <w:tcW w:w="611" w:type="dxa"/>
-          </w:tcPr>
-          <w:p/>
-        </w:tc>
-        <w:tc>
-          <w:tcPr>
-            <w:tcW w:w="611" w:type="dxa"/>
-          </w:tcPr>
-          <w:p/>
-        </w:tc>
-        <w:tc>
-          <w:tcPr>
-            <w:tcW w:w="611" w:type="dxa"/>
-          </w:tcPr>
-          <w:p/>
-        </w:tc>
-        <w:tc>
-          <w:tcPr>
-            <w:tcW w:w="611" w:type="dxa"/>
-          </w:tcPr>
-          <w:p/>
-        </w:tc>
-      </w:tr>
-      <w:tr>
-        <w:tc>
-          <w:tcPr>
-            <w:tcW w:w="611" w:type="dxa"/>
-          </w:tcPr>
-          <w:p>
-            <w:r>
-              <w:t>Y-5</w:t>
-            </w:r>
-          </w:p>
-        </w:tc>
-        <w:tc>
-          <w:tcPr>
-            <w:tcW w:w="611" w:type="dxa"/>
-          </w:tcPr>
-          <w:p/>
-        </w:tc>
-        <w:tc>
-          <w:tcPr>
-            <w:tcW w:w="611" w:type="dxa"/>
-          </w:tcPr>
-          <w:p/>
-        </w:tc>
-        <w:tc>
-          <w:tcPr>
-            <w:tcW w:w="612" w:type="dxa"/>
-          </w:tcPr>
-          <w:p/>
-        </w:tc>
-        <w:tc>
-          <w:tcPr>
-            <w:tcW w:w="611" w:type="dxa"/>
-          </w:tcPr>
-          <w:p/>
-        </w:tc>
-        <w:tc>
-          <w:tcPr>
-            <w:tcW w:w="611" w:type="dxa"/>
-          </w:tcPr>
-          <w:p/>
-        </w:tc>
-        <w:tc>
-          <w:tcPr>
-            <w:tcW w:w="669" w:type="dxa"/>
-          </w:tcPr>
-          <w:p>
-            <w:r>
-              <w:t>S</w:t>
-            </w:r>
-          </w:p>
-        </w:tc>
-        <w:tc>
-          <w:tcPr>
-            <w:tcW w:w="669" w:type="dxa"/>
-          </w:tcPr>
-          <w:p/>
-        </w:tc>
-        <w:tc>
-          <w:tcPr>
-            <w:tcW w:w="679" w:type="dxa"/>
-          </w:tcPr>
-          <w:p/>
-        </w:tc>
-        <w:tc>
-          <w:tcPr>
-            <w:tcW w:w="611" w:type="dxa"/>
-          </w:tcPr>
-          <w:p/>
-        </w:tc>
-        <w:tc>
-          <w:tcPr>
-            <w:tcW w:w="611" w:type="dxa"/>
-          </w:tcPr>
-          <w:p/>
-        </w:tc>
-        <w:tc>
-          <w:tcPr>
-            <w:tcW w:w="611" w:type="dxa"/>
-          </w:tcPr>
-          <w:p/>
-        </w:tc>
-        <w:tc>
-          <w:tcPr>
-            <w:tcW w:w="611" w:type="dxa"/>
-          </w:tcPr>
-          <w:p/>
-        </w:tc>
-        <w:tc>
-          <w:tcPr>
-            <w:tcW w:w="611" w:type="dxa"/>
-          </w:tcPr>
-          <w:p/>
-        </w:tc>
-        <w:tc>
-          <w:tcPr>
-            <w:tcW w:w="611" w:type="dxa"/>
-          </w:tcPr>
-          <w:p/>
-        </w:tc>
-      </w:tr>
-      <w:tr>
-        <w:tc>
-          <w:tcPr>
-            <w:tcW w:w="611" w:type="dxa"/>
-          </w:tcPr>
-          <w:p>
-            <w:r>
-              <w:t>Y-4</w:t>
-            </w:r>
-          </w:p>
-        </w:tc>
-        <w:tc>
-          <w:tcPr>
-            <w:tcW w:w="611" w:type="dxa"/>
-          </w:tcPr>
-          <w:p/>
-        </w:tc>
-        <w:tc>
-          <w:tcPr>
-            <w:tcW w:w="611" w:type="dxa"/>
-          </w:tcPr>
-          <w:p/>
-        </w:tc>
-        <w:tc>
-          <w:tcPr>
-            <w:tcW w:w="612" w:type="dxa"/>
-          </w:tcPr>
-          <w:p/>
-        </w:tc>
-        <w:tc>
-          <w:tcPr>
-            <w:tcW w:w="611" w:type="dxa"/>
-          </w:tcPr>
-          <w:p/>
-        </w:tc>
-        <w:tc>
-          <w:tcPr>
-            <w:tcW w:w="611" w:type="dxa"/>
-          </w:tcPr>
-          <w:p/>
-        </w:tc>
-        <w:tc>
-          <w:tcPr>
-            <w:tcW w:w="669" w:type="dxa"/>
-          </w:tcPr>
-          <w:p>
-            <w:r>
-              <w:t>S</w:t>
-            </w:r>
-          </w:p>
-        </w:tc>
-        <w:tc>
-          <w:tcPr>
-            <w:tcW w:w="669" w:type="dxa"/>
-          </w:tcPr>
-          <w:p/>
-        </w:tc>
-        <w:tc>
-          <w:tcPr>
-            <w:tcW w:w="679" w:type="dxa"/>
-          </w:tcPr>
-          <w:p/>
-        </w:tc>
-        <w:tc>
-          <w:tcPr>
-            <w:tcW w:w="611" w:type="dxa"/>
-          </w:tcPr>
-          <w:p/>
-        </w:tc>
-        <w:tc>
-          <w:tcPr>
-            <w:tcW w:w="611" w:type="dxa"/>
-          </w:tcPr>
-          <w:p/>
-        </w:tc>
-        <w:tc>
-          <w:tcPr>
-            <w:tcW w:w="611" w:type="dxa"/>
-          </w:tcPr>
-          <w:p/>
-        </w:tc>
-        <w:tc>
-          <w:tcPr>
-            <w:tcW w:w="611" w:type="dxa"/>
-          </w:tcPr>
-          <w:p/>
-        </w:tc>
-        <w:tc>
-          <w:tcPr>
-            <w:tcW w:w="611" w:type="dxa"/>
-          </w:tcPr>
-          <w:p/>
-        </w:tc>
-        <w:tc>
-          <w:tcPr>
-            <w:tcW w:w="611" w:type="dxa"/>
-          </w:tcPr>
-          <w:p/>
-        </w:tc>
-      </w:tr>
-      <w:tr>
-        <w:tc>
-          <w:tcPr>
-            <w:tcW w:w="611" w:type="dxa"/>
-          </w:tcPr>
-          <w:p>
-            <w:r>
-              <w:t>Y-3</w:t>
-            </w:r>
-          </w:p>
-        </w:tc>
-        <w:tc>
-          <w:tcPr>
-            <w:tcW w:w="611" w:type="dxa"/>
-          </w:tcPr>
-          <w:p/>
-        </w:tc>
-        <w:tc>
-          <w:tcPr>
-            <w:tcW w:w="611" w:type="dxa"/>
-          </w:tcPr>
-          <w:p/>
-        </w:tc>
-        <w:tc>
-          <w:tcPr>
-            <w:tcW w:w="612" w:type="dxa"/>
-          </w:tcPr>
-          <w:p/>
-        </w:tc>
-        <w:tc>
-          <w:tcPr>
-            <w:tcW w:w="611" w:type="dxa"/>
-          </w:tcPr>
-          <w:p/>
-        </w:tc>
-        <w:tc>
-          <w:tcPr>
-            <w:tcW w:w="611" w:type="dxa"/>
-          </w:tcPr>
-          <w:p/>
-        </w:tc>
-        <w:tc>
-          <w:tcPr>
-            <w:tcW w:w="669" w:type="dxa"/>
-          </w:tcPr>
-          <w:p>
-            <w:r>
-              <w:t>S</w:t>
-            </w:r>
-          </w:p>
-        </w:tc>
-        <w:tc>
-          <w:tcPr>
-            <w:tcW w:w="669" w:type="dxa"/>
-          </w:tcPr>
-          <w:p/>
-        </w:tc>
-        <w:tc>
-          <w:tcPr>
-            <w:tcW w:w="679" w:type="dxa"/>
-          </w:tcPr>
-          <w:p/>
-        </w:tc>
-        <w:tc>
-          <w:tcPr>
-            <w:tcW w:w="611" w:type="dxa"/>
-          </w:tcPr>
-          <w:p/>
-        </w:tc>
-        <w:tc>
-          <w:tcPr>
-            <w:tcW w:w="611" w:type="dxa"/>
-          </w:tcPr>
-          <w:p/>
-        </w:tc>
-        <w:tc>
-          <w:tcPr>
-            <w:tcW w:w="611" w:type="dxa"/>
-          </w:tcPr>
-          <w:p/>
-        </w:tc>
-        <w:tc>
-          <w:tcPr>
-            <w:tcW w:w="611" w:type="dxa"/>
-          </w:tcPr>
-          <w:p/>
-        </w:tc>
-        <w:tc>
-          <w:tcPr>
-            <w:tcW w:w="611" w:type="dxa"/>
-          </w:tcPr>
-          <w:p/>
-        </w:tc>
-        <w:tc>
-          <w:tcPr>
-            <w:tcW w:w="611" w:type="dxa"/>
-          </w:tcPr>
-          <w:p/>
-        </w:tc>
-      </w:tr>
-      <w:tr>
-        <w:tc>
-          <w:tcPr>
-            <w:tcW w:w="611" w:type="dxa"/>
-          </w:tcPr>
-          <w:p>
-            <w:r>
-              <w:t>Y-2</w:t>
-            </w:r>
-          </w:p>
-        </w:tc>
-        <w:tc>
-          <w:tcPr>
-            <w:tcW w:w="611" w:type="dxa"/>
-          </w:tcPr>
-          <w:p/>
-        </w:tc>
-        <w:tc>
-          <w:tcPr>
-            <w:tcW w:w="611" w:type="dxa"/>
-          </w:tcPr>
-          <w:p/>
-        </w:tc>
-        <w:tc>
-          <w:tcPr>
-            <w:tcW w:w="612" w:type="dxa"/>
-          </w:tcPr>
-          <w:p/>
-        </w:tc>
-        <w:tc>
-          <w:tcPr>
-            <w:tcW w:w="611" w:type="dxa"/>
-          </w:tcPr>
-          <w:p/>
-        </w:tc>
-        <w:tc>
-          <w:tcPr>
-            <w:tcW w:w="611" w:type="dxa"/>
-          </w:tcPr>
-          <w:p/>
-        </w:tc>
-        <w:tc>
-          <w:tcPr>
-            <w:tcW w:w="669" w:type="dxa"/>
-          </w:tcPr>
-          <w:p>
-            <w:r>
-              <w:t>S</w:t>
-            </w:r>
-          </w:p>
-        </w:tc>
-        <w:tc>
-          <w:tcPr>
-            <w:tcW w:w="669" w:type="dxa"/>
-          </w:tcPr>
-          <w:p/>
-        </w:tc>
-        <w:tc>
-          <w:tcPr>
-            <w:tcW w:w="679" w:type="dxa"/>
-          </w:tcPr>
-          <w:p/>
-        </w:tc>
-        <w:tc>
-          <w:tcPr>
-            <w:tcW w:w="611" w:type="dxa"/>
-          </w:tcPr>
-          <w:p/>
-        </w:tc>
-        <w:tc>
-          <w:tcPr>
-            <w:tcW w:w="611" w:type="dxa"/>
-          </w:tcPr>
-          <w:p/>
-        </w:tc>
-        <w:tc>
-          <w:tcPr>
-            <w:tcW w:w="611" w:type="dxa"/>
-          </w:tcPr>
-          <w:p/>
-        </w:tc>
-        <w:tc>
-          <w:tcPr>
-            <w:tcW w:w="611" w:type="dxa"/>
-          </w:tcPr>
-          <w:p/>
-        </w:tc>
-        <w:tc>
-          <w:tcPr>
-            <w:tcW w:w="611" w:type="dxa"/>
-          </w:tcPr>
-          <w:p/>
-        </w:tc>
-        <w:tc>
-          <w:tcPr>
-            <w:tcW w:w="611" w:type="dxa"/>
-          </w:tcPr>
-          <w:p/>
-        </w:tc>
-      </w:tr>
-      <w:tr>
-        <w:tc>
-          <w:tcPr>
-            <w:tcW w:w="611" w:type="dxa"/>
-          </w:tcPr>
-          <w:p>
-            <w:r>
-              <w:t>Y-1</w:t>
-            </w:r>
-          </w:p>
-        </w:tc>
-        <w:tc>
-          <w:tcPr>
-            <w:tcW w:w="611" w:type="dxa"/>
-          </w:tcPr>
-          <w:p/>
-        </w:tc>
-        <w:tc>
-          <w:tcPr>
-            <w:tcW w:w="611" w:type="dxa"/>
-          </w:tcPr>
-          <w:p>
-            <w:r>
-              <w:t>S</w:t>
-            </w:r>
-          </w:p>
-        </w:tc>
-        <w:tc>
-          <w:tcPr>
-            <w:tcW w:w="612" w:type="dxa"/>
-          </w:tcPr>
-          <w:p>
-            <w:r>
-              <w:t>S</w:t>
-            </w:r>
-          </w:p>
-        </w:tc>
-        <w:tc>
-          <w:tcPr>
-            <w:tcW w:w="611" w:type="dxa"/>
-          </w:tcPr>
-          <w:p>
-            <w:r>
-              <w:t>S</w:t>
-            </w:r>
-          </w:p>
-        </w:tc>
-        <w:tc>
-          <w:tcPr>
-            <w:tcW w:w="611" w:type="dxa"/>
-          </w:tcPr>
-          <w:p>
-            <w:r>
-              <w:t>S</w:t>
-            </w:r>
-          </w:p>
-        </w:tc>
-        <w:tc>
-          <w:tcPr>
-            <w:tcW w:w="669" w:type="dxa"/>
-          </w:tcPr>
-          <w:p>
-            <w:r>
-              <w:t>X</w:t>
-            </w:r>
-          </w:p>
-        </w:tc>
-        <w:tc>
-          <w:tcPr>
-            <w:tcW w:w="669" w:type="dxa"/>
-          </w:tcPr>
-          <w:p>
-            <w:r>
-              <w:t>X</w:t>
-            </w:r>
-          </w:p>
-        </w:tc>
-        <w:tc>
-          <w:tcPr>
-            <w:tcW w:w="679" w:type="dxa"/>
-          </w:tcPr>
-          <w:p>
-            <w:r>
-              <w:t>X</w:t>
-            </w:r>
-          </w:p>
-        </w:tc>
-        <w:tc>
-          <w:tcPr>
-            <w:tcW w:w="611" w:type="dxa"/>
-          </w:tcPr>
-          <w:p/>
-        </w:tc>
-        <w:tc>
-          <w:tcPr>
-            <w:tcW w:w="611" w:type="dxa"/>
-          </w:tcPr>
-          <w:p/>
-        </w:tc>
-        <w:tc>
-          <w:tcPr>
-            <w:tcW w:w="611" w:type="dxa"/>
-          </w:tcPr>
-          <w:p/>
-        </w:tc>
-        <w:tc>
-          <w:tcPr>
-            <w:tcW w:w="611" w:type="dxa"/>
-          </w:tcPr>
-          <w:p/>
-        </w:tc>
-        <w:tc>
-          <w:tcPr>
-            <w:tcW w:w="611" w:type="dxa"/>
-          </w:tcPr>
-          <w:p/>
-        </w:tc>
-        <w:tc>
-          <w:tcPr>
-            <w:tcW w:w="611" w:type="dxa"/>
-          </w:tcPr>
-          <w:p/>
-        </w:tc>
-      </w:tr>
-      <w:tr>
-        <w:tc>
-          <w:tcPr>
-            <w:tcW w:w="611" w:type="dxa"/>
-          </w:tcPr>
-          <w:p>
-            <w:r>
-              <w:t>Y</w:t>
-            </w:r>
-          </w:p>
-        </w:tc>
-        <w:tc>
-          <w:tcPr>
-            <w:tcW w:w="611" w:type="dxa"/>
-          </w:tcPr>
-          <w:p/>
-        </w:tc>
-        <w:tc>
-          <w:tcPr>
-            <w:tcW w:w="611" w:type="dxa"/>
-          </w:tcPr>
-          <w:p>
-            <w:r>
-              <w:t>S</w:t>
-            </w:r>
-          </w:p>
-        </w:tc>
-        <w:tc>
-          <w:tcPr>
-            <w:tcW w:w="612" w:type="dxa"/>
-          </w:tcPr>
-          <w:p>
-            <w:r>
-              <w:t>S</w:t>
-            </w:r>
-          </w:p>
-        </w:tc>
-        <w:tc>
-          <w:tcPr>
-            <w:tcW w:w="611" w:type="dxa"/>
-          </w:tcPr>
-          <w:p>
-            <w:r>
-              <w:t>S</w:t>
-            </w:r>
-          </w:p>
-        </w:tc>
-        <w:tc>
-          <w:tcPr>
-            <w:tcW w:w="611" w:type="dxa"/>
-          </w:tcPr>
-          <w:p>
-            <w:r>
-              <w:t>S</w:t>
-            </w:r>
-          </w:p>
-        </w:tc>
-        <w:tc>
-          <w:tcPr>
-            <w:tcW w:w="669" w:type="dxa"/>
-          </w:tcPr>
-          <w:p>
-            <w:r>
-              <w:t>D</w:t>
-            </w:r>
-          </w:p>
-        </w:tc>
-        <w:tc>
-          <w:tcPr>
-            <w:tcW w:w="669" w:type="dxa"/>
-          </w:tcPr>
-          <w:p>
-            <w:r>
-              <w:t>C</w:t>
-            </w:r>
-          </w:p>
-        </w:tc>
-        <w:tc>
-          <w:tcPr>
-            <w:tcW w:w="679" w:type="dxa"/>
-          </w:tcPr>
-          <w:p>
-            <w:r>
-              <w:t>X</w:t>
-            </w:r>
-          </w:p>
-        </w:tc>
-        <w:tc>
-          <w:tcPr>
-            <w:tcW w:w="611" w:type="dxa"/>
-          </w:tcPr>
-          <w:p/>
-        </w:tc>
-        <w:tc>
-          <w:tcPr>
-            <w:tcW w:w="611" w:type="dxa"/>
-          </w:tcPr>
-          <w:p/>
-        </w:tc>
-        <w:tc>
-          <w:tcPr>
-            <w:tcW w:w="611" w:type="dxa"/>
-          </w:tcPr>
-          <w:p/>
-        </w:tc>
-        <w:tc>
-          <w:tcPr>
-            <w:tcW w:w="611" w:type="dxa"/>
-          </w:tcPr>
-          <w:p/>
-        </w:tc>
-        <w:tc>
-          <w:tcPr>
-            <w:tcW w:w="611" w:type="dxa"/>
-          </w:tcPr>
-          <w:p/>
-        </w:tc>
-        <w:tc>
-          <w:tcPr>
-            <w:tcW w:w="611" w:type="dxa"/>
-          </w:tcPr>
-          <w:p/>
-        </w:tc>
-      </w:tr>
-      <w:tr>
-        <w:tc>
-          <w:tcPr>
-            <w:tcW w:w="611" w:type="dxa"/>
-          </w:tcPr>
-          <w:p>
-            <w:r>
-              <w:t>Y+1</w:t>
-            </w:r>
-          </w:p>
-        </w:tc>
-        <w:tc>
-          <w:tcPr>
-            <w:tcW w:w="611" w:type="dxa"/>
-          </w:tcPr>
-          <w:p/>
-        </w:tc>
-        <w:tc>
-          <w:tcPr>
-            <w:tcW w:w="611" w:type="dxa"/>
-          </w:tcPr>
-          <w:p>
-            <w:r>
-              <w:t>S</w:t>
-            </w:r>
-          </w:p>
-        </w:tc>
-        <w:tc>
-          <w:tcPr>
-            <w:tcW w:w="612" w:type="dxa"/>
-          </w:tcPr>
-          <w:p>
-            <w:r>
-              <w:t>S</w:t>
-            </w:r>
-          </w:p>
-        </w:tc>
-        <w:tc>
-          <w:tcPr>
-            <w:tcW w:w="611" w:type="dxa"/>
-          </w:tcPr>
-          <w:p>
-            <w:r>
-              <w:t>S</w:t>
-            </w:r>
-          </w:p>
-        </w:tc>
-        <w:tc>
-          <w:tcPr>
-            <w:tcW w:w="611" w:type="dxa"/>
-          </w:tcPr>
-          <w:p>
-            <w:r>
-              <w:t>S</w:t>
-            </w:r>
-          </w:p>
-        </w:tc>
-        <w:tc>
-          <w:tcPr>
-            <w:tcW w:w="669" w:type="dxa"/>
-          </w:tcPr>
-          <w:p>
-            <w:r>
-              <w:t>X</w:t>
-            </w:r>
-          </w:p>
-        </w:tc>
-        <w:tc>
-          <w:tcPr>
-            <w:tcW w:w="669" w:type="dxa"/>
-          </w:tcPr>
-          <w:p>
-            <w:r>
-              <w:t>X</w:t>
-            </w:r>
-          </w:p>
-        </w:tc>
-        <w:tc>
-          <w:tcPr>
-            <w:tcW w:w="679" w:type="dxa"/>
-          </w:tcPr>
-          <w:p>
-            <w:r>
-              <w:t>X</w:t>
-            </w:r>
-          </w:p>
-        </w:tc>
-        <w:tc>
-          <w:tcPr>
-            <w:tcW w:w="611" w:type="dxa"/>
-          </w:tcPr>
-          <w:p/>
-        </w:tc>
-        <w:tc>
-          <w:tcPr>
-            <w:tcW w:w="611" w:type="dxa"/>
-          </w:tcPr>
-          <w:p/>
-        </w:tc>
-        <w:tc>
-          <w:tcPr>
-            <w:tcW w:w="611" w:type="dxa"/>
-          </w:tcPr>
-          <w:p/>
-        </w:tc>
-        <w:tc>
-          <w:tcPr>
-            <w:tcW w:w="611" w:type="dxa"/>
-          </w:tcPr>
-          <w:p/>
-        </w:tc>
-        <w:tc>
-          <w:tcPr>
-            <w:tcW w:w="611" w:type="dxa"/>
-          </w:tcPr>
-          <w:p/>
-        </w:tc>
-        <w:tc>
-          <w:tcPr>
-            <w:tcW w:w="611" w:type="dxa"/>
-          </w:tcPr>
-          <w:p/>
-        </w:tc>
-      </w:tr>
-      <w:tr>
-        <w:tc>
-          <w:tcPr>
-            <w:tcW w:w="611" w:type="dxa"/>
-          </w:tcPr>
-          <w:p>
-            <w:r>
-              <w:t>Y+2</w:t>
-            </w:r>
-          </w:p>
-        </w:tc>
-        <w:tc>
-          <w:tcPr>
-            <w:tcW w:w="611" w:type="dxa"/>
-          </w:tcPr>
-          <w:p/>
-        </w:tc>
-        <w:tc>
-          <w:tcPr>
-            <w:tcW w:w="611" w:type="dxa"/>
-          </w:tcPr>
-          <w:p/>
-        </w:tc>
-        <w:tc>
-          <w:tcPr>
-            <w:tcW w:w="612" w:type="dxa"/>
-          </w:tcPr>
-          <w:p/>
-        </w:tc>
-        <w:tc>
-          <w:tcPr>
-            <w:tcW w:w="611" w:type="dxa"/>
-          </w:tcPr>
-          <w:p/>
-        </w:tc>
-        <w:tc>
-          <w:tcPr>
-            <w:tcW w:w="611" w:type="dxa"/>
-          </w:tcPr>
-          <w:p/>
-        </w:tc>
-        <w:tc>
-          <w:tcPr>
-            <w:tcW w:w="669" w:type="dxa"/>
-          </w:tcPr>
-          <w:p>
-            <w:r>
-              <w:t>S</w:t>
-            </w:r>
-          </w:p>
-        </w:tc>
-        <w:tc>
-          <w:tcPr>
-            <w:tcW w:w="669" w:type="dxa"/>
-          </w:tcPr>
-          <w:p/>
-        </w:tc>
-        <w:tc>
-          <w:tcPr>
-            <w:tcW w:w="679" w:type="dxa"/>
-          </w:tcPr>
-          <w:p>
-            <w:r>
-              <w:t>S</w:t>
-            </w:r>
-          </w:p>
-        </w:tc>
-        <w:tc>
-          <w:tcPr>
-            <w:tcW w:w="611" w:type="dxa"/>
-          </w:tcPr>
-          <w:p/>
-        </w:tc>
-        <w:tc>
-          <w:tcPr>
-            <w:tcW w:w="611" w:type="dxa"/>
-          </w:tcPr>
-          <w:p/>
-        </w:tc>
-        <w:tc>
-          <w:tcPr>
-            <w:tcW w:w="611" w:type="dxa"/>
-          </w:tcPr>
-          <w:p/>
-        </w:tc>
-        <w:tc>
-          <w:tcPr>
-            <w:tcW w:w="611" w:type="dxa"/>
-          </w:tcPr>
-          <w:p/>
-        </w:tc>
-        <w:tc>
-          <w:tcPr>
-            <w:tcW w:w="611" w:type="dxa"/>
-          </w:tcPr>
-          <w:p/>
-        </w:tc>
-        <w:tc>
-          <w:tcPr>
-            <w:tcW w:w="611" w:type="dxa"/>
-          </w:tcPr>
-          <w:p/>
-        </w:tc>
-      </w:tr>
-      <w:tr>
-        <w:tc>
-          <w:tcPr>
-            <w:tcW w:w="611" w:type="dxa"/>
-          </w:tcPr>
-          <w:p>
-            <w:r>
-              <w:t>Y+3</w:t>
-            </w:r>
-          </w:p>
-        </w:tc>
-        <w:tc>
-          <w:tcPr>
-            <w:tcW w:w="611" w:type="dxa"/>
-          </w:tcPr>
-          <w:p/>
-        </w:tc>
-        <w:tc>
-          <w:tcPr>
-            <w:tcW w:w="611" w:type="dxa"/>
-          </w:tcPr>
-          <w:p/>
-        </w:tc>
-        <w:tc>
-          <w:tcPr>
-            <w:tcW w:w="612" w:type="dxa"/>
-          </w:tcPr>
-          <w:p/>
-        </w:tc>
-        <w:tc>
-          <w:tcPr>
-            <w:tcW w:w="611" w:type="dxa"/>
-          </w:tcPr>
-          <w:p/>
-        </w:tc>
-        <w:tc>
-          <w:tcPr>
-            <w:tcW w:w="611" w:type="dxa"/>
-          </w:tcPr>
-          <w:p/>
-        </w:tc>
-        <w:tc>
-          <w:tcPr>
-            <w:tcW w:w="669" w:type="dxa"/>
-          </w:tcPr>
-          <w:p>
-            <w:r>
-              <w:t>S</w:t>
-            </w:r>
-          </w:p>
-        </w:tc>
-        <w:tc>
-          <w:tcPr>
-            <w:tcW w:w="669" w:type="dxa"/>
-          </w:tcPr>
-          <w:p/>
-        </w:tc>
-        <w:tc>
-          <w:tcPr>
-            <w:tcW w:w="679" w:type="dxa"/>
-          </w:tcPr>
-          <w:p>
-            <w:r>
-              <w:t>S</w:t>
-            </w:r>
-          </w:p>
-        </w:tc>
-        <w:tc>
-          <w:tcPr>
-            <w:tcW w:w="611" w:type="dxa"/>
-          </w:tcPr>
-          <w:p/>
-        </w:tc>
-        <w:tc>
-          <w:tcPr>
-            <w:tcW w:w="611" w:type="dxa"/>
-          </w:tcPr>
-          <w:p/>
-        </w:tc>
-        <w:tc>
-          <w:tcPr>
-            <w:tcW w:w="611" w:type="dxa"/>
-          </w:tcPr>
-          <w:p/>
-        </w:tc>
-        <w:tc>
-          <w:tcPr>
-            <w:tcW w:w="611" w:type="dxa"/>
-          </w:tcPr>
-          <w:p/>
-        </w:tc>
-        <w:tc>
-          <w:tcPr>
-            <w:tcW w:w="611" w:type="dxa"/>
-          </w:tcPr>
-          <w:p/>
-        </w:tc>
-        <w:tc>
-          <w:tcPr>
-            <w:tcW w:w="611" w:type="dxa"/>
-          </w:tcPr>
-          <w:p/>
-        </w:tc>
-      </w:tr>
-      <w:tr>
-        <w:tc>
-          <w:tcPr>
-            <w:tcW w:w="611" w:type="dxa"/>
-          </w:tcPr>
-          <w:p>
-            <w:r>
-              <w:t>Y+4</w:t>
-            </w:r>
-          </w:p>
-        </w:tc>
-        <w:tc>
-          <w:tcPr>
-            <w:tcW w:w="611" w:type="dxa"/>
-          </w:tcPr>
-          <w:p/>
-        </w:tc>
-        <w:tc>
-          <w:tcPr>
-            <w:tcW w:w="611" w:type="dxa"/>
-          </w:tcPr>
-          <w:p/>
-        </w:tc>
-        <w:tc>
-          <w:tcPr>
-            <w:tcW w:w="612" w:type="dxa"/>
-          </w:tcPr>
-          <w:p/>
-        </w:tc>
-        <w:tc>
-          <w:tcPr>
-            <w:tcW w:w="611" w:type="dxa"/>
-          </w:tcPr>
-          <w:p/>
-        </w:tc>
-        <w:tc>
-          <w:tcPr>
-            <w:tcW w:w="611" w:type="dxa"/>
-          </w:tcPr>
-          <w:p/>
-        </w:tc>
-        <w:tc>
-          <w:tcPr>
-            <w:tcW w:w="669" w:type="dxa"/>
-          </w:tcPr>
-          <w:p>
-            <w:r>
-              <w:t>S</w:t>
-            </w:r>
-          </w:p>
-        </w:tc>
-        <w:tc>
-          <w:tcPr>
-            <w:tcW w:w="669" w:type="dxa"/>
-          </w:tcPr>
-          <w:p/>
-        </w:tc>
-        <w:tc>
-          <w:tcPr>
-            <w:tcW w:w="679" w:type="dxa"/>
-          </w:tcPr>
-          <w:p>
-            <w:r>
-              <w:t>S</w:t>
-            </w:r>
-          </w:p>
-        </w:tc>
-        <w:tc>
-          <w:tcPr>
-            <w:tcW w:w="611" w:type="dxa"/>
-          </w:tcPr>
-          <w:p/>
-        </w:tc>
-        <w:tc>
-          <w:tcPr>
-            <w:tcW w:w="611" w:type="dxa"/>
-          </w:tcPr>
-          <w:p/>
-        </w:tc>
-        <w:tc>
-          <w:tcPr>
-            <w:tcW w:w="611" w:type="dxa"/>
-          </w:tcPr>
-          <w:p/>
-        </w:tc>
-        <w:tc>
-          <w:tcPr>
-            <w:tcW w:w="611" w:type="dxa"/>
-          </w:tcPr>
-          <w:p/>
-        </w:tc>
-        <w:tc>
-          <w:tcPr>
-            <w:tcW w:w="611" w:type="dxa"/>
-          </w:tcPr>
-          <w:p/>
-        </w:tc>
-        <w:tc>
-          <w:tcPr>
-            <w:tcW w:w="611" w:type="dxa"/>
-          </w:tcPr>
-          <w:p/>
-        </w:tc>
-      </w:tr>
-      <w:tr>
-        <w:tc>
-          <w:tcPr>
-            <w:tcW w:w="611" w:type="dxa"/>
-          </w:tcPr>
-          <w:p>
-            <w:r>
-              <w:t>Y+5</w:t>
-            </w:r>
-          </w:p>
-        </w:tc>
-        <w:tc>
-          <w:tcPr>
-            <w:tcW w:w="611" w:type="dxa"/>
-          </w:tcPr>
-          <w:p/>
-        </w:tc>
-        <w:tc>
-          <w:tcPr>
-            <w:tcW w:w="611" w:type="dxa"/>
-          </w:tcPr>
-          <w:p/>
-        </w:tc>
-        <w:tc>
-          <w:tcPr>
-            <w:tcW w:w="612" w:type="dxa"/>
-          </w:tcPr>
-          <w:p/>
-        </w:tc>
-        <w:tc>
-          <w:tcPr>
-            <w:tcW w:w="611" w:type="dxa"/>
-          </w:tcPr>
-          <w:p/>
-        </w:tc>
-        <w:tc>
-          <w:tcPr>
-            <w:tcW w:w="611" w:type="dxa"/>
-          </w:tcPr>
-          <w:p/>
-        </w:tc>
-        <w:tc>
-          <w:tcPr>
-            <w:tcW w:w="669" w:type="dxa"/>
-          </w:tcPr>
-          <w:p>
-            <w:r>
-              <w:t>S</w:t>
-            </w:r>
-          </w:p>
-        </w:tc>
-        <w:tc>
-          <w:tcPr>
-            <w:tcW w:w="669" w:type="dxa"/>
-          </w:tcPr>
-          <w:p/>
-        </w:tc>
-        <w:tc>
-          <w:tcPr>
-            <w:tcW w:w="679" w:type="dxa"/>
-          </w:tcPr>
-          <w:p>
-            <w:r>
-              <w:t>S</w:t>
-            </w:r>
-          </w:p>
         </w:tc>
         <w:tc>
           <w:tcPr>
@@ -5259,11 +1993,7 @@
           <w:tcPr>
             <w:tcW w:w="669" w:type="dxa"/>
           </w:tcPr>
-          <w:p>
-            <w:r>
-              <w:t>S</w:t>
-            </w:r>
-          </w:p>
+          <w:p/>
         </w:tc>
         <w:tc>
           <w:tcPr>
@@ -5275,11 +2005,7 @@
           <w:tcPr>
             <w:tcW w:w="679" w:type="dxa"/>
           </w:tcPr>
-          <w:p>
-            <w:r>
-              <w:t>S</w:t>
-            </w:r>
-          </w:p>
+          <w:p/>
         </w:tc>
         <w:tc>
           <w:tcPr>
@@ -5363,11 +2089,7 @@
           <w:tcPr>
             <w:tcW w:w="669" w:type="dxa"/>
           </w:tcPr>
-          <w:p>
-            <w:r>
-              <w:t>S</w:t>
-            </w:r>
-          </w:p>
+          <w:p/>
         </w:tc>
         <w:tc>
           <w:tcPr>
@@ -5379,11 +2101,7 @@
           <w:tcPr>
             <w:tcW w:w="679" w:type="dxa"/>
           </w:tcPr>
-          <w:p>
-            <w:r>
-              <w:t>S</w:t>
-            </w:r>
-          </w:p>
+          <w:p/>
         </w:tc>
         <w:tc>
           <w:tcPr>
@@ -5467,11 +2185,7 @@
           <w:tcPr>
             <w:tcW w:w="669" w:type="dxa"/>
           </w:tcPr>
-          <w:p>
-            <w:r>
-              <w:t>S</w:t>
-            </w:r>
-          </w:p>
+          <w:p/>
         </w:tc>
         <w:tc>
           <w:tcPr>
@@ -5483,11 +2197,7 @@
           <w:tcPr>
             <w:tcW w:w="679" w:type="dxa"/>
           </w:tcPr>
-          <w:p>
-            <w:r>
-              <w:t>S</w:t>
-            </w:r>
-          </w:p>
+          <w:p/>
         </w:tc>
         <w:tc>
           <w:tcPr>
@@ -5571,11 +2281,7 @@
           <w:tcPr>
             <w:tcW w:w="669" w:type="dxa"/>
           </w:tcPr>
-          <w:p>
-            <w:r>
-              <w:t>S</w:t>
-            </w:r>
-          </w:p>
+          <w:p/>
         </w:tc>
         <w:tc>
           <w:tcPr>
@@ -5587,11 +2293,7 @@
           <w:tcPr>
             <w:tcW w:w="679" w:type="dxa"/>
           </w:tcPr>
-          <w:p>
-            <w:r>
-              <w:t>S</w:t>
-            </w:r>
-          </w:p>
+          <w:p/>
         </w:tc>
         <w:tc>
           <w:tcPr>
@@ -5821,49 +2523,33 @@
           </w:tcPr>
           <w:p>
             <w:r>
-              <w:t>D</w:t>
-            </w:r>
-          </w:p>
-        </w:tc>
-        <w:tc>
-          <w:tcPr>
-            <w:tcW w:w="611" w:type="dxa"/>
-          </w:tcPr>
-          <w:p>
-            <w:r>
-              <w:t>S</w:t>
-            </w:r>
-          </w:p>
-        </w:tc>
-        <w:tc>
-          <w:tcPr>
-            <w:tcW w:w="611" w:type="dxa"/>
-          </w:tcPr>
-          <w:p>
-            <w:r>
-              <w:t>S</w:t>
-            </w:r>
-          </w:p>
-        </w:tc>
-        <w:tc>
-          <w:tcPr>
-            <w:tcW w:w="611" w:type="dxa"/>
-          </w:tcPr>
-          <w:p>
-            <w:r>
-              <w:t>S</w:t>
-            </w:r>
-          </w:p>
-        </w:tc>
-        <w:tc>
-          <w:tcPr>
-            <w:tcW w:w="611" w:type="dxa"/>
-          </w:tcPr>
-          <w:p>
-            <w:r>
-              <w:t>S</w:t>
-            </w:r>
-          </w:p>
+              <w:t>X</w:t>
+            </w:r>
+          </w:p>
+        </w:tc>
+        <w:tc>
+          <w:tcPr>
+            <w:tcW w:w="611" w:type="dxa"/>
+          </w:tcPr>
+          <w:p/>
+        </w:tc>
+        <w:tc>
+          <w:tcPr>
+            <w:tcW w:w="611" w:type="dxa"/>
+          </w:tcPr>
+          <w:p/>
+        </w:tc>
+        <w:tc>
+          <w:tcPr>
+            <w:tcW w:w="611" w:type="dxa"/>
+          </w:tcPr>
+          <w:p/>
+        </w:tc>
+        <w:tc>
+          <w:tcPr>
+            <w:tcW w:w="611" w:type="dxa"/>
+          </w:tcPr>
+          <w:p/>
         </w:tc>
         <w:tc>
           <w:tcPr>
@@ -5899,25 +2585,41 @@
           <w:tcPr>
             <w:tcW w:w="611" w:type="dxa"/>
           </w:tcPr>
-          <w:p/>
+          <w:p>
+            <w:r>
+              <w:t>S</w:t>
+            </w:r>
+          </w:p>
         </w:tc>
         <w:tc>
           <w:tcPr>
             <w:tcW w:w="612" w:type="dxa"/>
           </w:tcPr>
-          <w:p/>
-        </w:tc>
-        <w:tc>
-          <w:tcPr>
-            <w:tcW w:w="611" w:type="dxa"/>
-          </w:tcPr>
-          <w:p/>
-        </w:tc>
-        <w:tc>
-          <w:tcPr>
-            <w:tcW w:w="611" w:type="dxa"/>
-          </w:tcPr>
-          <w:p/>
+          <w:p>
+            <w:r>
+              <w:t>S</w:t>
+            </w:r>
+          </w:p>
+        </w:tc>
+        <w:tc>
+          <w:tcPr>
+            <w:tcW w:w="611" w:type="dxa"/>
+          </w:tcPr>
+          <w:p>
+            <w:r>
+              <w:t>S</w:t>
+            </w:r>
+          </w:p>
+        </w:tc>
+        <w:tc>
+          <w:tcPr>
+            <w:tcW w:w="611" w:type="dxa"/>
+          </w:tcPr>
+          <w:p>
+            <w:r>
+              <w:t>S</w:t>
+            </w:r>
+          </w:p>
         </w:tc>
         <w:tc>
           <w:tcPr>
@@ -5935,7 +2637,7 @@
           </w:tcPr>
           <w:p>
             <w:r>
-              <w:t>X</w:t>
+              <w:t>D</w:t>
             </w:r>
           </w:p>
         </w:tc>
@@ -6047,13 +2749,21 @@
           <w:tcPr>
             <w:tcW w:w="669" w:type="dxa"/>
           </w:tcPr>
-          <w:p/>
-        </w:tc>
-        <w:tc>
-          <w:tcPr>
-            <w:tcW w:w="669" w:type="dxa"/>
-          </w:tcPr>
-          <w:p/>
+          <w:p>
+            <w:r>
+              <w:t>S</w:t>
+            </w:r>
+          </w:p>
+        </w:tc>
+        <w:tc>
+          <w:tcPr>
+            <w:tcW w:w="669" w:type="dxa"/>
+          </w:tcPr>
+          <w:p>
+            <w:r>
+              <w:t>S</w:t>
+            </w:r>
+          </w:p>
         </w:tc>
         <w:tc>
           <w:tcPr>
@@ -6147,13 +2857,21 @@
           <w:tcPr>
             <w:tcW w:w="669" w:type="dxa"/>
           </w:tcPr>
-          <w:p/>
-        </w:tc>
-        <w:tc>
-          <w:tcPr>
-            <w:tcW w:w="669" w:type="dxa"/>
-          </w:tcPr>
-          <w:p/>
+          <w:p>
+            <w:r>
+              <w:t>S</w:t>
+            </w:r>
+          </w:p>
+        </w:tc>
+        <w:tc>
+          <w:tcPr>
+            <w:tcW w:w="669" w:type="dxa"/>
+          </w:tcPr>
+          <w:p>
+            <w:r>
+              <w:t>S</w:t>
+            </w:r>
+          </w:p>
         </w:tc>
         <w:tc>
           <w:tcPr>
@@ -6247,13 +2965,21 @@
           <w:tcPr>
             <w:tcW w:w="669" w:type="dxa"/>
           </w:tcPr>
-          <w:p/>
-        </w:tc>
-        <w:tc>
-          <w:tcPr>
-            <w:tcW w:w="669" w:type="dxa"/>
-          </w:tcPr>
-          <w:p/>
+          <w:p>
+            <w:r>
+              <w:t>S</w:t>
+            </w:r>
+          </w:p>
+        </w:tc>
+        <w:tc>
+          <w:tcPr>
+            <w:tcW w:w="669" w:type="dxa"/>
+          </w:tcPr>
+          <w:p>
+            <w:r>
+              <w:t>S</w:t>
+            </w:r>
+          </w:p>
         </w:tc>
         <w:tc>
           <w:tcPr>
@@ -6347,13 +3073,21 @@
           <w:tcPr>
             <w:tcW w:w="669" w:type="dxa"/>
           </w:tcPr>
-          <w:p/>
-        </w:tc>
-        <w:tc>
-          <w:tcPr>
-            <w:tcW w:w="669" w:type="dxa"/>
-          </w:tcPr>
-          <w:p/>
+          <w:p>
+            <w:r>
+              <w:t>S</w:t>
+            </w:r>
+          </w:p>
+        </w:tc>
+        <w:tc>
+          <w:tcPr>
+            <w:tcW w:w="669" w:type="dxa"/>
+          </w:tcPr>
+          <w:p>
+            <w:r>
+              <w:t>S</w:t>
+            </w:r>
+          </w:p>
         </w:tc>
         <w:tc>
           <w:tcPr>
@@ -6467,10 +3201,3275 @@
           <w:tcPr>
             <w:tcW w:w="611" w:type="dxa"/>
           </w:tcPr>
-          <w:p>
-            <w:bookmarkStart w:id="0" w:name="_GoBack"/>
-            <w:bookmarkEnd w:id="0"/>
-          </w:p>
+          <w:p/>
+        </w:tc>
+        <w:tc>
+          <w:tcPr>
+            <w:tcW w:w="611" w:type="dxa"/>
+          </w:tcPr>
+          <w:p/>
+        </w:tc>
+        <w:tc>
+          <w:tcPr>
+            <w:tcW w:w="611" w:type="dxa"/>
+          </w:tcPr>
+          <w:p/>
+        </w:tc>
+        <w:tc>
+          <w:tcPr>
+            <w:tcW w:w="611" w:type="dxa"/>
+          </w:tcPr>
+          <w:p/>
+        </w:tc>
+        <w:tc>
+          <w:tcPr>
+            <w:tcW w:w="611" w:type="dxa"/>
+          </w:tcPr>
+          <w:p/>
+        </w:tc>
+      </w:tr>
+      <w:tr>
+        <w:tc>
+          <w:tcPr>
+            <w:tcW w:w="611" w:type="dxa"/>
+          </w:tcPr>
+          <w:p/>
+        </w:tc>
+        <w:tc>
+          <w:tcPr>
+            <w:tcW w:w="611" w:type="dxa"/>
+          </w:tcPr>
+          <w:p/>
+        </w:tc>
+        <w:tc>
+          <w:tcPr>
+            <w:tcW w:w="611" w:type="dxa"/>
+          </w:tcPr>
+          <w:p/>
+        </w:tc>
+        <w:tc>
+          <w:tcPr>
+            <w:tcW w:w="612" w:type="dxa"/>
+          </w:tcPr>
+          <w:p/>
+        </w:tc>
+        <w:tc>
+          <w:tcPr>
+            <w:tcW w:w="611" w:type="dxa"/>
+          </w:tcPr>
+          <w:p/>
+        </w:tc>
+        <w:tc>
+          <w:tcPr>
+            <w:tcW w:w="611" w:type="dxa"/>
+          </w:tcPr>
+          <w:p/>
+        </w:tc>
+        <w:tc>
+          <w:tcPr>
+            <w:tcW w:w="669" w:type="dxa"/>
+          </w:tcPr>
+          <w:p/>
+        </w:tc>
+        <w:tc>
+          <w:tcPr>
+            <w:tcW w:w="669" w:type="dxa"/>
+          </w:tcPr>
+          <w:p/>
+        </w:tc>
+        <w:tc>
+          <w:tcPr>
+            <w:tcW w:w="679" w:type="dxa"/>
+          </w:tcPr>
+          <w:p/>
+        </w:tc>
+        <w:tc>
+          <w:tcPr>
+            <w:tcW w:w="611" w:type="dxa"/>
+          </w:tcPr>
+          <w:p/>
+        </w:tc>
+        <w:tc>
+          <w:tcPr>
+            <w:tcW w:w="611" w:type="dxa"/>
+          </w:tcPr>
+          <w:p/>
+        </w:tc>
+        <w:tc>
+          <w:tcPr>
+            <w:tcW w:w="611" w:type="dxa"/>
+          </w:tcPr>
+          <w:p/>
+        </w:tc>
+        <w:tc>
+          <w:tcPr>
+            <w:tcW w:w="611" w:type="dxa"/>
+          </w:tcPr>
+          <w:p/>
+        </w:tc>
+        <w:tc>
+          <w:tcPr>
+            <w:tcW w:w="611" w:type="dxa"/>
+          </w:tcPr>
+          <w:p/>
+        </w:tc>
+        <w:tc>
+          <w:tcPr>
+            <w:tcW w:w="611" w:type="dxa"/>
+          </w:tcPr>
+          <w:p/>
+        </w:tc>
+      </w:tr>
+    </w:tbl>
+    <w:p/>
+    <w:p>
+      <w:r>
+        <w:br w:type="page"/>
+      </w:r>
+    </w:p>
+    <w:p>
+      <w:r>
+        <w:lastRenderedPageBreak/>
+        <w:t>L</w:t>
+      </w:r>
+    </w:p>
+    <w:tbl>
+      <w:tblPr>
+        <w:tblStyle w:val="TableGrid"/>
+        <w:tblW w:w="0" w:type="auto"/>
+        <w:tblLook w:val="04A0" w:firstRow="1" w:lastRow="0" w:firstColumn="1" w:lastColumn="0" w:noHBand="0" w:noVBand="1"/>
+      </w:tblPr>
+      <w:tblGrid>
+        <w:gridCol w:w="611"/>
+        <w:gridCol w:w="611"/>
+        <w:gridCol w:w="611"/>
+        <w:gridCol w:w="612"/>
+        <w:gridCol w:w="611"/>
+        <w:gridCol w:w="611"/>
+        <w:gridCol w:w="669"/>
+        <w:gridCol w:w="669"/>
+        <w:gridCol w:w="679"/>
+        <w:gridCol w:w="611"/>
+        <w:gridCol w:w="611"/>
+        <w:gridCol w:w="611"/>
+        <w:gridCol w:w="611"/>
+        <w:gridCol w:w="611"/>
+        <w:gridCol w:w="611"/>
+      </w:tblGrid>
+      <w:tr>
+        <w:tc>
+          <w:tcPr>
+            <w:tcW w:w="611" w:type="dxa"/>
+          </w:tcPr>
+          <w:p/>
+        </w:tc>
+        <w:tc>
+          <w:tcPr>
+            <w:tcW w:w="611" w:type="dxa"/>
+          </w:tcPr>
+          <w:p/>
+        </w:tc>
+        <w:tc>
+          <w:tcPr>
+            <w:tcW w:w="611" w:type="dxa"/>
+          </w:tcPr>
+          <w:p>
+            <w:r>
+              <w:t>X-5</w:t>
+            </w:r>
+          </w:p>
+        </w:tc>
+        <w:tc>
+          <w:tcPr>
+            <w:tcW w:w="612" w:type="dxa"/>
+          </w:tcPr>
+          <w:p>
+            <w:r>
+              <w:t>X-4</w:t>
+            </w:r>
+          </w:p>
+        </w:tc>
+        <w:tc>
+          <w:tcPr>
+            <w:tcW w:w="611" w:type="dxa"/>
+          </w:tcPr>
+          <w:p>
+            <w:r>
+              <w:t>X-3</w:t>
+            </w:r>
+          </w:p>
+        </w:tc>
+        <w:tc>
+          <w:tcPr>
+            <w:tcW w:w="611" w:type="dxa"/>
+          </w:tcPr>
+          <w:p>
+            <w:r>
+              <w:t>X-2</w:t>
+            </w:r>
+          </w:p>
+        </w:tc>
+        <w:tc>
+          <w:tcPr>
+            <w:tcW w:w="669" w:type="dxa"/>
+          </w:tcPr>
+          <w:p>
+            <w:r>
+              <w:t>X-1</w:t>
+            </w:r>
+          </w:p>
+        </w:tc>
+        <w:tc>
+          <w:tcPr>
+            <w:tcW w:w="669" w:type="dxa"/>
+          </w:tcPr>
+          <w:p>
+            <w:r>
+              <w:t>X</w:t>
+            </w:r>
+          </w:p>
+        </w:tc>
+        <w:tc>
+          <w:tcPr>
+            <w:tcW w:w="679" w:type="dxa"/>
+          </w:tcPr>
+          <w:p>
+            <w:r>
+              <w:t>X+1</w:t>
+            </w:r>
+          </w:p>
+        </w:tc>
+        <w:tc>
+          <w:tcPr>
+            <w:tcW w:w="611" w:type="dxa"/>
+          </w:tcPr>
+          <w:p>
+            <w:r>
+              <w:t>X+2</w:t>
+            </w:r>
+          </w:p>
+        </w:tc>
+        <w:tc>
+          <w:tcPr>
+            <w:tcW w:w="611" w:type="dxa"/>
+          </w:tcPr>
+          <w:p>
+            <w:r>
+              <w:t>X+3</w:t>
+            </w:r>
+          </w:p>
+        </w:tc>
+        <w:tc>
+          <w:tcPr>
+            <w:tcW w:w="611" w:type="dxa"/>
+          </w:tcPr>
+          <w:p>
+            <w:r>
+              <w:t>X+4</w:t>
+            </w:r>
+          </w:p>
+        </w:tc>
+        <w:tc>
+          <w:tcPr>
+            <w:tcW w:w="611" w:type="dxa"/>
+          </w:tcPr>
+          <w:p>
+            <w:r>
+              <w:t>X+5</w:t>
+            </w:r>
+          </w:p>
+        </w:tc>
+        <w:tc>
+          <w:tcPr>
+            <w:tcW w:w="611" w:type="dxa"/>
+          </w:tcPr>
+          <w:p/>
+        </w:tc>
+        <w:tc>
+          <w:tcPr>
+            <w:tcW w:w="611" w:type="dxa"/>
+          </w:tcPr>
+          <w:p/>
+        </w:tc>
+      </w:tr>
+      <w:tr>
+        <w:tc>
+          <w:tcPr>
+            <w:tcW w:w="611" w:type="dxa"/>
+          </w:tcPr>
+          <w:p/>
+        </w:tc>
+        <w:tc>
+          <w:tcPr>
+            <w:tcW w:w="611" w:type="dxa"/>
+          </w:tcPr>
+          <w:p/>
+        </w:tc>
+        <w:tc>
+          <w:tcPr>
+            <w:tcW w:w="611" w:type="dxa"/>
+          </w:tcPr>
+          <w:p/>
+        </w:tc>
+        <w:tc>
+          <w:tcPr>
+            <w:tcW w:w="612" w:type="dxa"/>
+          </w:tcPr>
+          <w:p/>
+        </w:tc>
+        <w:tc>
+          <w:tcPr>
+            <w:tcW w:w="611" w:type="dxa"/>
+          </w:tcPr>
+          <w:p/>
+        </w:tc>
+        <w:tc>
+          <w:tcPr>
+            <w:tcW w:w="611" w:type="dxa"/>
+          </w:tcPr>
+          <w:p/>
+        </w:tc>
+        <w:tc>
+          <w:tcPr>
+            <w:tcW w:w="669" w:type="dxa"/>
+          </w:tcPr>
+          <w:p/>
+        </w:tc>
+        <w:tc>
+          <w:tcPr>
+            <w:tcW w:w="669" w:type="dxa"/>
+          </w:tcPr>
+          <w:p/>
+        </w:tc>
+        <w:tc>
+          <w:tcPr>
+            <w:tcW w:w="679" w:type="dxa"/>
+          </w:tcPr>
+          <w:p/>
+        </w:tc>
+        <w:tc>
+          <w:tcPr>
+            <w:tcW w:w="611" w:type="dxa"/>
+          </w:tcPr>
+          <w:p/>
+        </w:tc>
+        <w:tc>
+          <w:tcPr>
+            <w:tcW w:w="611" w:type="dxa"/>
+          </w:tcPr>
+          <w:p/>
+        </w:tc>
+        <w:tc>
+          <w:tcPr>
+            <w:tcW w:w="611" w:type="dxa"/>
+          </w:tcPr>
+          <w:p/>
+        </w:tc>
+        <w:tc>
+          <w:tcPr>
+            <w:tcW w:w="611" w:type="dxa"/>
+          </w:tcPr>
+          <w:p/>
+        </w:tc>
+        <w:tc>
+          <w:tcPr>
+            <w:tcW w:w="611" w:type="dxa"/>
+          </w:tcPr>
+          <w:p/>
+        </w:tc>
+        <w:tc>
+          <w:tcPr>
+            <w:tcW w:w="611" w:type="dxa"/>
+          </w:tcPr>
+          <w:p/>
+        </w:tc>
+      </w:tr>
+      <w:tr>
+        <w:tc>
+          <w:tcPr>
+            <w:tcW w:w="611" w:type="dxa"/>
+          </w:tcPr>
+          <w:p>
+            <w:r>
+              <w:t>Y-5</w:t>
+            </w:r>
+          </w:p>
+        </w:tc>
+        <w:tc>
+          <w:tcPr>
+            <w:tcW w:w="611" w:type="dxa"/>
+          </w:tcPr>
+          <w:p/>
+        </w:tc>
+        <w:tc>
+          <w:tcPr>
+            <w:tcW w:w="611" w:type="dxa"/>
+          </w:tcPr>
+          <w:p/>
+        </w:tc>
+        <w:tc>
+          <w:tcPr>
+            <w:tcW w:w="612" w:type="dxa"/>
+          </w:tcPr>
+          <w:p/>
+        </w:tc>
+        <w:tc>
+          <w:tcPr>
+            <w:tcW w:w="611" w:type="dxa"/>
+          </w:tcPr>
+          <w:p/>
+        </w:tc>
+        <w:tc>
+          <w:tcPr>
+            <w:tcW w:w="611" w:type="dxa"/>
+          </w:tcPr>
+          <w:p/>
+        </w:tc>
+        <w:tc>
+          <w:tcPr>
+            <w:tcW w:w="669" w:type="dxa"/>
+          </w:tcPr>
+          <w:p>
+            <w:r>
+              <w:t>S</w:t>
+            </w:r>
+          </w:p>
+        </w:tc>
+        <w:tc>
+          <w:tcPr>
+            <w:tcW w:w="669" w:type="dxa"/>
+          </w:tcPr>
+          <w:p/>
+        </w:tc>
+        <w:tc>
+          <w:tcPr>
+            <w:tcW w:w="679" w:type="dxa"/>
+          </w:tcPr>
+          <w:p/>
+        </w:tc>
+        <w:tc>
+          <w:tcPr>
+            <w:tcW w:w="611" w:type="dxa"/>
+          </w:tcPr>
+          <w:p/>
+        </w:tc>
+        <w:tc>
+          <w:tcPr>
+            <w:tcW w:w="611" w:type="dxa"/>
+          </w:tcPr>
+          <w:p/>
+        </w:tc>
+        <w:tc>
+          <w:tcPr>
+            <w:tcW w:w="611" w:type="dxa"/>
+          </w:tcPr>
+          <w:p/>
+        </w:tc>
+        <w:tc>
+          <w:tcPr>
+            <w:tcW w:w="611" w:type="dxa"/>
+          </w:tcPr>
+          <w:p/>
+        </w:tc>
+        <w:tc>
+          <w:tcPr>
+            <w:tcW w:w="611" w:type="dxa"/>
+          </w:tcPr>
+          <w:p/>
+        </w:tc>
+        <w:tc>
+          <w:tcPr>
+            <w:tcW w:w="611" w:type="dxa"/>
+          </w:tcPr>
+          <w:p/>
+        </w:tc>
+      </w:tr>
+      <w:tr>
+        <w:tc>
+          <w:tcPr>
+            <w:tcW w:w="611" w:type="dxa"/>
+          </w:tcPr>
+          <w:p>
+            <w:r>
+              <w:t>Y-4</w:t>
+            </w:r>
+          </w:p>
+        </w:tc>
+        <w:tc>
+          <w:tcPr>
+            <w:tcW w:w="611" w:type="dxa"/>
+          </w:tcPr>
+          <w:p/>
+        </w:tc>
+        <w:tc>
+          <w:tcPr>
+            <w:tcW w:w="611" w:type="dxa"/>
+          </w:tcPr>
+          <w:p/>
+        </w:tc>
+        <w:tc>
+          <w:tcPr>
+            <w:tcW w:w="612" w:type="dxa"/>
+          </w:tcPr>
+          <w:p/>
+        </w:tc>
+        <w:tc>
+          <w:tcPr>
+            <w:tcW w:w="611" w:type="dxa"/>
+          </w:tcPr>
+          <w:p/>
+        </w:tc>
+        <w:tc>
+          <w:tcPr>
+            <w:tcW w:w="611" w:type="dxa"/>
+          </w:tcPr>
+          <w:p/>
+        </w:tc>
+        <w:tc>
+          <w:tcPr>
+            <w:tcW w:w="669" w:type="dxa"/>
+          </w:tcPr>
+          <w:p>
+            <w:r>
+              <w:t>S</w:t>
+            </w:r>
+          </w:p>
+        </w:tc>
+        <w:tc>
+          <w:tcPr>
+            <w:tcW w:w="669" w:type="dxa"/>
+          </w:tcPr>
+          <w:p/>
+        </w:tc>
+        <w:tc>
+          <w:tcPr>
+            <w:tcW w:w="679" w:type="dxa"/>
+          </w:tcPr>
+          <w:p/>
+        </w:tc>
+        <w:tc>
+          <w:tcPr>
+            <w:tcW w:w="611" w:type="dxa"/>
+          </w:tcPr>
+          <w:p/>
+        </w:tc>
+        <w:tc>
+          <w:tcPr>
+            <w:tcW w:w="611" w:type="dxa"/>
+          </w:tcPr>
+          <w:p/>
+        </w:tc>
+        <w:tc>
+          <w:tcPr>
+            <w:tcW w:w="611" w:type="dxa"/>
+          </w:tcPr>
+          <w:p/>
+        </w:tc>
+        <w:tc>
+          <w:tcPr>
+            <w:tcW w:w="611" w:type="dxa"/>
+          </w:tcPr>
+          <w:p/>
+        </w:tc>
+        <w:tc>
+          <w:tcPr>
+            <w:tcW w:w="611" w:type="dxa"/>
+          </w:tcPr>
+          <w:p/>
+        </w:tc>
+        <w:tc>
+          <w:tcPr>
+            <w:tcW w:w="611" w:type="dxa"/>
+          </w:tcPr>
+          <w:p/>
+        </w:tc>
+      </w:tr>
+      <w:tr>
+        <w:tc>
+          <w:tcPr>
+            <w:tcW w:w="611" w:type="dxa"/>
+          </w:tcPr>
+          <w:p>
+            <w:r>
+              <w:t>Y-3</w:t>
+            </w:r>
+          </w:p>
+        </w:tc>
+        <w:tc>
+          <w:tcPr>
+            <w:tcW w:w="611" w:type="dxa"/>
+          </w:tcPr>
+          <w:p/>
+        </w:tc>
+        <w:tc>
+          <w:tcPr>
+            <w:tcW w:w="611" w:type="dxa"/>
+          </w:tcPr>
+          <w:p/>
+        </w:tc>
+        <w:tc>
+          <w:tcPr>
+            <w:tcW w:w="612" w:type="dxa"/>
+          </w:tcPr>
+          <w:p/>
+        </w:tc>
+        <w:tc>
+          <w:tcPr>
+            <w:tcW w:w="611" w:type="dxa"/>
+          </w:tcPr>
+          <w:p/>
+        </w:tc>
+        <w:tc>
+          <w:tcPr>
+            <w:tcW w:w="611" w:type="dxa"/>
+          </w:tcPr>
+          <w:p/>
+        </w:tc>
+        <w:tc>
+          <w:tcPr>
+            <w:tcW w:w="669" w:type="dxa"/>
+          </w:tcPr>
+          <w:p>
+            <w:r>
+              <w:t>S</w:t>
+            </w:r>
+          </w:p>
+        </w:tc>
+        <w:tc>
+          <w:tcPr>
+            <w:tcW w:w="669" w:type="dxa"/>
+          </w:tcPr>
+          <w:p/>
+        </w:tc>
+        <w:tc>
+          <w:tcPr>
+            <w:tcW w:w="679" w:type="dxa"/>
+          </w:tcPr>
+          <w:p/>
+        </w:tc>
+        <w:tc>
+          <w:tcPr>
+            <w:tcW w:w="611" w:type="dxa"/>
+          </w:tcPr>
+          <w:p/>
+        </w:tc>
+        <w:tc>
+          <w:tcPr>
+            <w:tcW w:w="611" w:type="dxa"/>
+          </w:tcPr>
+          <w:p/>
+        </w:tc>
+        <w:tc>
+          <w:tcPr>
+            <w:tcW w:w="611" w:type="dxa"/>
+          </w:tcPr>
+          <w:p/>
+        </w:tc>
+        <w:tc>
+          <w:tcPr>
+            <w:tcW w:w="611" w:type="dxa"/>
+          </w:tcPr>
+          <w:p/>
+        </w:tc>
+        <w:tc>
+          <w:tcPr>
+            <w:tcW w:w="611" w:type="dxa"/>
+          </w:tcPr>
+          <w:p/>
+        </w:tc>
+        <w:tc>
+          <w:tcPr>
+            <w:tcW w:w="611" w:type="dxa"/>
+          </w:tcPr>
+          <w:p/>
+        </w:tc>
+      </w:tr>
+      <w:tr>
+        <w:tc>
+          <w:tcPr>
+            <w:tcW w:w="611" w:type="dxa"/>
+          </w:tcPr>
+          <w:p>
+            <w:r>
+              <w:t>Y-2</w:t>
+            </w:r>
+          </w:p>
+        </w:tc>
+        <w:tc>
+          <w:tcPr>
+            <w:tcW w:w="611" w:type="dxa"/>
+          </w:tcPr>
+          <w:p/>
+        </w:tc>
+        <w:tc>
+          <w:tcPr>
+            <w:tcW w:w="611" w:type="dxa"/>
+          </w:tcPr>
+          <w:p/>
+        </w:tc>
+        <w:tc>
+          <w:tcPr>
+            <w:tcW w:w="612" w:type="dxa"/>
+          </w:tcPr>
+          <w:p/>
+        </w:tc>
+        <w:tc>
+          <w:tcPr>
+            <w:tcW w:w="611" w:type="dxa"/>
+          </w:tcPr>
+          <w:p/>
+        </w:tc>
+        <w:tc>
+          <w:tcPr>
+            <w:tcW w:w="611" w:type="dxa"/>
+          </w:tcPr>
+          <w:p/>
+        </w:tc>
+        <w:tc>
+          <w:tcPr>
+            <w:tcW w:w="669" w:type="dxa"/>
+          </w:tcPr>
+          <w:p>
+            <w:r>
+              <w:t>S</w:t>
+            </w:r>
+          </w:p>
+        </w:tc>
+        <w:tc>
+          <w:tcPr>
+            <w:tcW w:w="669" w:type="dxa"/>
+          </w:tcPr>
+          <w:p/>
+        </w:tc>
+        <w:tc>
+          <w:tcPr>
+            <w:tcW w:w="679" w:type="dxa"/>
+          </w:tcPr>
+          <w:p/>
+        </w:tc>
+        <w:tc>
+          <w:tcPr>
+            <w:tcW w:w="611" w:type="dxa"/>
+          </w:tcPr>
+          <w:p/>
+        </w:tc>
+        <w:tc>
+          <w:tcPr>
+            <w:tcW w:w="611" w:type="dxa"/>
+          </w:tcPr>
+          <w:p/>
+        </w:tc>
+        <w:tc>
+          <w:tcPr>
+            <w:tcW w:w="611" w:type="dxa"/>
+          </w:tcPr>
+          <w:p/>
+        </w:tc>
+        <w:tc>
+          <w:tcPr>
+            <w:tcW w:w="611" w:type="dxa"/>
+          </w:tcPr>
+          <w:p/>
+        </w:tc>
+        <w:tc>
+          <w:tcPr>
+            <w:tcW w:w="611" w:type="dxa"/>
+          </w:tcPr>
+          <w:p/>
+        </w:tc>
+        <w:tc>
+          <w:tcPr>
+            <w:tcW w:w="611" w:type="dxa"/>
+          </w:tcPr>
+          <w:p/>
+        </w:tc>
+      </w:tr>
+      <w:tr>
+        <w:tc>
+          <w:tcPr>
+            <w:tcW w:w="611" w:type="dxa"/>
+          </w:tcPr>
+          <w:p>
+            <w:r>
+              <w:t>Y-1</w:t>
+            </w:r>
+          </w:p>
+        </w:tc>
+        <w:tc>
+          <w:tcPr>
+            <w:tcW w:w="611" w:type="dxa"/>
+          </w:tcPr>
+          <w:p/>
+        </w:tc>
+        <w:tc>
+          <w:tcPr>
+            <w:tcW w:w="611" w:type="dxa"/>
+          </w:tcPr>
+          <w:p>
+            <w:r>
+              <w:t>S</w:t>
+            </w:r>
+          </w:p>
+        </w:tc>
+        <w:tc>
+          <w:tcPr>
+            <w:tcW w:w="612" w:type="dxa"/>
+          </w:tcPr>
+          <w:p>
+            <w:r>
+              <w:t>S</w:t>
+            </w:r>
+          </w:p>
+        </w:tc>
+        <w:tc>
+          <w:tcPr>
+            <w:tcW w:w="611" w:type="dxa"/>
+          </w:tcPr>
+          <w:p>
+            <w:r>
+              <w:t>S</w:t>
+            </w:r>
+          </w:p>
+        </w:tc>
+        <w:tc>
+          <w:tcPr>
+            <w:tcW w:w="611" w:type="dxa"/>
+          </w:tcPr>
+          <w:p>
+            <w:r>
+              <w:t>S</w:t>
+            </w:r>
+          </w:p>
+        </w:tc>
+        <w:tc>
+          <w:tcPr>
+            <w:tcW w:w="669" w:type="dxa"/>
+          </w:tcPr>
+          <w:p>
+            <w:r>
+              <w:t>X</w:t>
+            </w:r>
+          </w:p>
+        </w:tc>
+        <w:tc>
+          <w:tcPr>
+            <w:tcW w:w="669" w:type="dxa"/>
+          </w:tcPr>
+          <w:p>
+            <w:r>
+              <w:t>X</w:t>
+            </w:r>
+          </w:p>
+        </w:tc>
+        <w:tc>
+          <w:tcPr>
+            <w:tcW w:w="679" w:type="dxa"/>
+          </w:tcPr>
+          <w:p>
+            <w:r>
+              <w:t>X</w:t>
+            </w:r>
+          </w:p>
+        </w:tc>
+        <w:tc>
+          <w:tcPr>
+            <w:tcW w:w="611" w:type="dxa"/>
+          </w:tcPr>
+          <w:p/>
+        </w:tc>
+        <w:tc>
+          <w:tcPr>
+            <w:tcW w:w="611" w:type="dxa"/>
+          </w:tcPr>
+          <w:p/>
+        </w:tc>
+        <w:tc>
+          <w:tcPr>
+            <w:tcW w:w="611" w:type="dxa"/>
+          </w:tcPr>
+          <w:p/>
+        </w:tc>
+        <w:tc>
+          <w:tcPr>
+            <w:tcW w:w="611" w:type="dxa"/>
+          </w:tcPr>
+          <w:p/>
+        </w:tc>
+        <w:tc>
+          <w:tcPr>
+            <w:tcW w:w="611" w:type="dxa"/>
+          </w:tcPr>
+          <w:p/>
+        </w:tc>
+        <w:tc>
+          <w:tcPr>
+            <w:tcW w:w="611" w:type="dxa"/>
+          </w:tcPr>
+          <w:p/>
+        </w:tc>
+      </w:tr>
+      <w:tr>
+        <w:tc>
+          <w:tcPr>
+            <w:tcW w:w="611" w:type="dxa"/>
+          </w:tcPr>
+          <w:p>
+            <w:r>
+              <w:t>Y</w:t>
+            </w:r>
+          </w:p>
+        </w:tc>
+        <w:tc>
+          <w:tcPr>
+            <w:tcW w:w="611" w:type="dxa"/>
+          </w:tcPr>
+          <w:p/>
+        </w:tc>
+        <w:tc>
+          <w:tcPr>
+            <w:tcW w:w="611" w:type="dxa"/>
+          </w:tcPr>
+          <w:p>
+            <w:r>
+              <w:t>S</w:t>
+            </w:r>
+          </w:p>
+        </w:tc>
+        <w:tc>
+          <w:tcPr>
+            <w:tcW w:w="612" w:type="dxa"/>
+          </w:tcPr>
+          <w:p>
+            <w:r>
+              <w:t>S</w:t>
+            </w:r>
+          </w:p>
+        </w:tc>
+        <w:tc>
+          <w:tcPr>
+            <w:tcW w:w="611" w:type="dxa"/>
+          </w:tcPr>
+          <w:p>
+            <w:r>
+              <w:t>S</w:t>
+            </w:r>
+          </w:p>
+        </w:tc>
+        <w:tc>
+          <w:tcPr>
+            <w:tcW w:w="611" w:type="dxa"/>
+          </w:tcPr>
+          <w:p>
+            <w:r>
+              <w:t>S</w:t>
+            </w:r>
+          </w:p>
+        </w:tc>
+        <w:tc>
+          <w:tcPr>
+            <w:tcW w:w="669" w:type="dxa"/>
+          </w:tcPr>
+          <w:p>
+            <w:r>
+              <w:t>D</w:t>
+            </w:r>
+          </w:p>
+        </w:tc>
+        <w:tc>
+          <w:tcPr>
+            <w:tcW w:w="669" w:type="dxa"/>
+          </w:tcPr>
+          <w:p>
+            <w:r>
+              <w:t>C</w:t>
+            </w:r>
+          </w:p>
+        </w:tc>
+        <w:tc>
+          <w:tcPr>
+            <w:tcW w:w="679" w:type="dxa"/>
+          </w:tcPr>
+          <w:p>
+            <w:r>
+              <w:t>X</w:t>
+            </w:r>
+          </w:p>
+        </w:tc>
+        <w:tc>
+          <w:tcPr>
+            <w:tcW w:w="611" w:type="dxa"/>
+          </w:tcPr>
+          <w:p/>
+        </w:tc>
+        <w:tc>
+          <w:tcPr>
+            <w:tcW w:w="611" w:type="dxa"/>
+          </w:tcPr>
+          <w:p/>
+        </w:tc>
+        <w:tc>
+          <w:tcPr>
+            <w:tcW w:w="611" w:type="dxa"/>
+          </w:tcPr>
+          <w:p/>
+        </w:tc>
+        <w:tc>
+          <w:tcPr>
+            <w:tcW w:w="611" w:type="dxa"/>
+          </w:tcPr>
+          <w:p/>
+        </w:tc>
+        <w:tc>
+          <w:tcPr>
+            <w:tcW w:w="611" w:type="dxa"/>
+          </w:tcPr>
+          <w:p/>
+        </w:tc>
+        <w:tc>
+          <w:tcPr>
+            <w:tcW w:w="611" w:type="dxa"/>
+          </w:tcPr>
+          <w:p/>
+        </w:tc>
+      </w:tr>
+      <w:tr>
+        <w:tc>
+          <w:tcPr>
+            <w:tcW w:w="611" w:type="dxa"/>
+          </w:tcPr>
+          <w:p>
+            <w:r>
+              <w:t>Y+1</w:t>
+            </w:r>
+          </w:p>
+        </w:tc>
+        <w:tc>
+          <w:tcPr>
+            <w:tcW w:w="611" w:type="dxa"/>
+          </w:tcPr>
+          <w:p/>
+        </w:tc>
+        <w:tc>
+          <w:tcPr>
+            <w:tcW w:w="611" w:type="dxa"/>
+          </w:tcPr>
+          <w:p>
+            <w:r>
+              <w:t>S</w:t>
+            </w:r>
+          </w:p>
+        </w:tc>
+        <w:tc>
+          <w:tcPr>
+            <w:tcW w:w="612" w:type="dxa"/>
+          </w:tcPr>
+          <w:p>
+            <w:r>
+              <w:t>S</w:t>
+            </w:r>
+          </w:p>
+        </w:tc>
+        <w:tc>
+          <w:tcPr>
+            <w:tcW w:w="611" w:type="dxa"/>
+          </w:tcPr>
+          <w:p>
+            <w:r>
+              <w:t>S</w:t>
+            </w:r>
+          </w:p>
+        </w:tc>
+        <w:tc>
+          <w:tcPr>
+            <w:tcW w:w="611" w:type="dxa"/>
+          </w:tcPr>
+          <w:p>
+            <w:r>
+              <w:t>S</w:t>
+            </w:r>
+          </w:p>
+        </w:tc>
+        <w:tc>
+          <w:tcPr>
+            <w:tcW w:w="669" w:type="dxa"/>
+          </w:tcPr>
+          <w:p>
+            <w:r>
+              <w:t>X</w:t>
+            </w:r>
+          </w:p>
+        </w:tc>
+        <w:tc>
+          <w:tcPr>
+            <w:tcW w:w="669" w:type="dxa"/>
+          </w:tcPr>
+          <w:p>
+            <w:r>
+              <w:t>X</w:t>
+            </w:r>
+          </w:p>
+        </w:tc>
+        <w:tc>
+          <w:tcPr>
+            <w:tcW w:w="679" w:type="dxa"/>
+          </w:tcPr>
+          <w:p>
+            <w:r>
+              <w:t>X</w:t>
+            </w:r>
+          </w:p>
+        </w:tc>
+        <w:tc>
+          <w:tcPr>
+            <w:tcW w:w="611" w:type="dxa"/>
+          </w:tcPr>
+          <w:p/>
+        </w:tc>
+        <w:tc>
+          <w:tcPr>
+            <w:tcW w:w="611" w:type="dxa"/>
+          </w:tcPr>
+          <w:p/>
+        </w:tc>
+        <w:tc>
+          <w:tcPr>
+            <w:tcW w:w="611" w:type="dxa"/>
+          </w:tcPr>
+          <w:p/>
+        </w:tc>
+        <w:tc>
+          <w:tcPr>
+            <w:tcW w:w="611" w:type="dxa"/>
+          </w:tcPr>
+          <w:p/>
+        </w:tc>
+        <w:tc>
+          <w:tcPr>
+            <w:tcW w:w="611" w:type="dxa"/>
+          </w:tcPr>
+          <w:p/>
+        </w:tc>
+        <w:tc>
+          <w:tcPr>
+            <w:tcW w:w="611" w:type="dxa"/>
+          </w:tcPr>
+          <w:p/>
+        </w:tc>
+      </w:tr>
+      <w:tr>
+        <w:tc>
+          <w:tcPr>
+            <w:tcW w:w="611" w:type="dxa"/>
+          </w:tcPr>
+          <w:p>
+            <w:r>
+              <w:t>Y+2</w:t>
+            </w:r>
+          </w:p>
+        </w:tc>
+        <w:tc>
+          <w:tcPr>
+            <w:tcW w:w="611" w:type="dxa"/>
+          </w:tcPr>
+          <w:p/>
+        </w:tc>
+        <w:tc>
+          <w:tcPr>
+            <w:tcW w:w="611" w:type="dxa"/>
+          </w:tcPr>
+          <w:p/>
+        </w:tc>
+        <w:tc>
+          <w:tcPr>
+            <w:tcW w:w="612" w:type="dxa"/>
+          </w:tcPr>
+          <w:p/>
+        </w:tc>
+        <w:tc>
+          <w:tcPr>
+            <w:tcW w:w="611" w:type="dxa"/>
+          </w:tcPr>
+          <w:p/>
+        </w:tc>
+        <w:tc>
+          <w:tcPr>
+            <w:tcW w:w="611" w:type="dxa"/>
+          </w:tcPr>
+          <w:p/>
+        </w:tc>
+        <w:tc>
+          <w:tcPr>
+            <w:tcW w:w="669" w:type="dxa"/>
+          </w:tcPr>
+          <w:p>
+            <w:r>
+              <w:t>S</w:t>
+            </w:r>
+          </w:p>
+        </w:tc>
+        <w:tc>
+          <w:tcPr>
+            <w:tcW w:w="669" w:type="dxa"/>
+          </w:tcPr>
+          <w:p/>
+        </w:tc>
+        <w:tc>
+          <w:tcPr>
+            <w:tcW w:w="679" w:type="dxa"/>
+          </w:tcPr>
+          <w:p>
+            <w:r>
+              <w:t>S</w:t>
+            </w:r>
+          </w:p>
+        </w:tc>
+        <w:tc>
+          <w:tcPr>
+            <w:tcW w:w="611" w:type="dxa"/>
+          </w:tcPr>
+          <w:p/>
+        </w:tc>
+        <w:tc>
+          <w:tcPr>
+            <w:tcW w:w="611" w:type="dxa"/>
+          </w:tcPr>
+          <w:p/>
+        </w:tc>
+        <w:tc>
+          <w:tcPr>
+            <w:tcW w:w="611" w:type="dxa"/>
+          </w:tcPr>
+          <w:p/>
+        </w:tc>
+        <w:tc>
+          <w:tcPr>
+            <w:tcW w:w="611" w:type="dxa"/>
+          </w:tcPr>
+          <w:p/>
+        </w:tc>
+        <w:tc>
+          <w:tcPr>
+            <w:tcW w:w="611" w:type="dxa"/>
+          </w:tcPr>
+          <w:p/>
+        </w:tc>
+        <w:tc>
+          <w:tcPr>
+            <w:tcW w:w="611" w:type="dxa"/>
+          </w:tcPr>
+          <w:p/>
+        </w:tc>
+      </w:tr>
+      <w:tr>
+        <w:tc>
+          <w:tcPr>
+            <w:tcW w:w="611" w:type="dxa"/>
+          </w:tcPr>
+          <w:p>
+            <w:r>
+              <w:t>Y+3</w:t>
+            </w:r>
+          </w:p>
+        </w:tc>
+        <w:tc>
+          <w:tcPr>
+            <w:tcW w:w="611" w:type="dxa"/>
+          </w:tcPr>
+          <w:p/>
+        </w:tc>
+        <w:tc>
+          <w:tcPr>
+            <w:tcW w:w="611" w:type="dxa"/>
+          </w:tcPr>
+          <w:p/>
+        </w:tc>
+        <w:tc>
+          <w:tcPr>
+            <w:tcW w:w="612" w:type="dxa"/>
+          </w:tcPr>
+          <w:p/>
+        </w:tc>
+        <w:tc>
+          <w:tcPr>
+            <w:tcW w:w="611" w:type="dxa"/>
+          </w:tcPr>
+          <w:p/>
+        </w:tc>
+        <w:tc>
+          <w:tcPr>
+            <w:tcW w:w="611" w:type="dxa"/>
+          </w:tcPr>
+          <w:p/>
+        </w:tc>
+        <w:tc>
+          <w:tcPr>
+            <w:tcW w:w="669" w:type="dxa"/>
+          </w:tcPr>
+          <w:p>
+            <w:r>
+              <w:t>S</w:t>
+            </w:r>
+          </w:p>
+        </w:tc>
+        <w:tc>
+          <w:tcPr>
+            <w:tcW w:w="669" w:type="dxa"/>
+          </w:tcPr>
+          <w:p/>
+        </w:tc>
+        <w:tc>
+          <w:tcPr>
+            <w:tcW w:w="679" w:type="dxa"/>
+          </w:tcPr>
+          <w:p>
+            <w:r>
+              <w:t>S</w:t>
+            </w:r>
+          </w:p>
+        </w:tc>
+        <w:tc>
+          <w:tcPr>
+            <w:tcW w:w="611" w:type="dxa"/>
+          </w:tcPr>
+          <w:p/>
+        </w:tc>
+        <w:tc>
+          <w:tcPr>
+            <w:tcW w:w="611" w:type="dxa"/>
+          </w:tcPr>
+          <w:p/>
+        </w:tc>
+        <w:tc>
+          <w:tcPr>
+            <w:tcW w:w="611" w:type="dxa"/>
+          </w:tcPr>
+          <w:p/>
+        </w:tc>
+        <w:tc>
+          <w:tcPr>
+            <w:tcW w:w="611" w:type="dxa"/>
+          </w:tcPr>
+          <w:p/>
+        </w:tc>
+        <w:tc>
+          <w:tcPr>
+            <w:tcW w:w="611" w:type="dxa"/>
+          </w:tcPr>
+          <w:p/>
+        </w:tc>
+        <w:tc>
+          <w:tcPr>
+            <w:tcW w:w="611" w:type="dxa"/>
+          </w:tcPr>
+          <w:p/>
+        </w:tc>
+      </w:tr>
+      <w:tr>
+        <w:tc>
+          <w:tcPr>
+            <w:tcW w:w="611" w:type="dxa"/>
+          </w:tcPr>
+          <w:p>
+            <w:r>
+              <w:t>Y+4</w:t>
+            </w:r>
+          </w:p>
+        </w:tc>
+        <w:tc>
+          <w:tcPr>
+            <w:tcW w:w="611" w:type="dxa"/>
+          </w:tcPr>
+          <w:p/>
+        </w:tc>
+        <w:tc>
+          <w:tcPr>
+            <w:tcW w:w="611" w:type="dxa"/>
+          </w:tcPr>
+          <w:p/>
+        </w:tc>
+        <w:tc>
+          <w:tcPr>
+            <w:tcW w:w="612" w:type="dxa"/>
+          </w:tcPr>
+          <w:p/>
+        </w:tc>
+        <w:tc>
+          <w:tcPr>
+            <w:tcW w:w="611" w:type="dxa"/>
+          </w:tcPr>
+          <w:p/>
+        </w:tc>
+        <w:tc>
+          <w:tcPr>
+            <w:tcW w:w="611" w:type="dxa"/>
+          </w:tcPr>
+          <w:p/>
+        </w:tc>
+        <w:tc>
+          <w:tcPr>
+            <w:tcW w:w="669" w:type="dxa"/>
+          </w:tcPr>
+          <w:p>
+            <w:r>
+              <w:t>S</w:t>
+            </w:r>
+          </w:p>
+        </w:tc>
+        <w:tc>
+          <w:tcPr>
+            <w:tcW w:w="669" w:type="dxa"/>
+          </w:tcPr>
+          <w:p/>
+        </w:tc>
+        <w:tc>
+          <w:tcPr>
+            <w:tcW w:w="679" w:type="dxa"/>
+          </w:tcPr>
+          <w:p>
+            <w:r>
+              <w:t>S</w:t>
+            </w:r>
+          </w:p>
+        </w:tc>
+        <w:tc>
+          <w:tcPr>
+            <w:tcW w:w="611" w:type="dxa"/>
+          </w:tcPr>
+          <w:p/>
+        </w:tc>
+        <w:tc>
+          <w:tcPr>
+            <w:tcW w:w="611" w:type="dxa"/>
+          </w:tcPr>
+          <w:p/>
+        </w:tc>
+        <w:tc>
+          <w:tcPr>
+            <w:tcW w:w="611" w:type="dxa"/>
+          </w:tcPr>
+          <w:p/>
+        </w:tc>
+        <w:tc>
+          <w:tcPr>
+            <w:tcW w:w="611" w:type="dxa"/>
+          </w:tcPr>
+          <w:p/>
+        </w:tc>
+        <w:tc>
+          <w:tcPr>
+            <w:tcW w:w="611" w:type="dxa"/>
+          </w:tcPr>
+          <w:p/>
+        </w:tc>
+        <w:tc>
+          <w:tcPr>
+            <w:tcW w:w="611" w:type="dxa"/>
+          </w:tcPr>
+          <w:p/>
+        </w:tc>
+      </w:tr>
+      <w:tr>
+        <w:tc>
+          <w:tcPr>
+            <w:tcW w:w="611" w:type="dxa"/>
+          </w:tcPr>
+          <w:p>
+            <w:r>
+              <w:t>Y+5</w:t>
+            </w:r>
+          </w:p>
+        </w:tc>
+        <w:tc>
+          <w:tcPr>
+            <w:tcW w:w="611" w:type="dxa"/>
+          </w:tcPr>
+          <w:p/>
+        </w:tc>
+        <w:tc>
+          <w:tcPr>
+            <w:tcW w:w="611" w:type="dxa"/>
+          </w:tcPr>
+          <w:p/>
+        </w:tc>
+        <w:tc>
+          <w:tcPr>
+            <w:tcW w:w="612" w:type="dxa"/>
+          </w:tcPr>
+          <w:p/>
+        </w:tc>
+        <w:tc>
+          <w:tcPr>
+            <w:tcW w:w="611" w:type="dxa"/>
+          </w:tcPr>
+          <w:p/>
+        </w:tc>
+        <w:tc>
+          <w:tcPr>
+            <w:tcW w:w="611" w:type="dxa"/>
+          </w:tcPr>
+          <w:p/>
+        </w:tc>
+        <w:tc>
+          <w:tcPr>
+            <w:tcW w:w="669" w:type="dxa"/>
+          </w:tcPr>
+          <w:p>
+            <w:r>
+              <w:t>S</w:t>
+            </w:r>
+          </w:p>
+        </w:tc>
+        <w:tc>
+          <w:tcPr>
+            <w:tcW w:w="669" w:type="dxa"/>
+          </w:tcPr>
+          <w:p/>
+        </w:tc>
+        <w:tc>
+          <w:tcPr>
+            <w:tcW w:w="679" w:type="dxa"/>
+          </w:tcPr>
+          <w:p>
+            <w:r>
+              <w:t>S</w:t>
+            </w:r>
+          </w:p>
+        </w:tc>
+        <w:tc>
+          <w:tcPr>
+            <w:tcW w:w="611" w:type="dxa"/>
+          </w:tcPr>
+          <w:p/>
+        </w:tc>
+        <w:tc>
+          <w:tcPr>
+            <w:tcW w:w="611" w:type="dxa"/>
+          </w:tcPr>
+          <w:p/>
+        </w:tc>
+        <w:tc>
+          <w:tcPr>
+            <w:tcW w:w="611" w:type="dxa"/>
+          </w:tcPr>
+          <w:p/>
+        </w:tc>
+        <w:tc>
+          <w:tcPr>
+            <w:tcW w:w="611" w:type="dxa"/>
+          </w:tcPr>
+          <w:p/>
+        </w:tc>
+        <w:tc>
+          <w:tcPr>
+            <w:tcW w:w="611" w:type="dxa"/>
+          </w:tcPr>
+          <w:p/>
+        </w:tc>
+        <w:tc>
+          <w:tcPr>
+            <w:tcW w:w="611" w:type="dxa"/>
+          </w:tcPr>
+          <w:p/>
+        </w:tc>
+      </w:tr>
+      <w:tr>
+        <w:tc>
+          <w:tcPr>
+            <w:tcW w:w="611" w:type="dxa"/>
+          </w:tcPr>
+          <w:p/>
+        </w:tc>
+        <w:tc>
+          <w:tcPr>
+            <w:tcW w:w="611" w:type="dxa"/>
+          </w:tcPr>
+          <w:p/>
+        </w:tc>
+        <w:tc>
+          <w:tcPr>
+            <w:tcW w:w="611" w:type="dxa"/>
+          </w:tcPr>
+          <w:p/>
+        </w:tc>
+        <w:tc>
+          <w:tcPr>
+            <w:tcW w:w="612" w:type="dxa"/>
+          </w:tcPr>
+          <w:p/>
+        </w:tc>
+        <w:tc>
+          <w:tcPr>
+            <w:tcW w:w="611" w:type="dxa"/>
+          </w:tcPr>
+          <w:p/>
+        </w:tc>
+        <w:tc>
+          <w:tcPr>
+            <w:tcW w:w="611" w:type="dxa"/>
+          </w:tcPr>
+          <w:p/>
+        </w:tc>
+        <w:tc>
+          <w:tcPr>
+            <w:tcW w:w="669" w:type="dxa"/>
+          </w:tcPr>
+          <w:p/>
+        </w:tc>
+        <w:tc>
+          <w:tcPr>
+            <w:tcW w:w="669" w:type="dxa"/>
+          </w:tcPr>
+          <w:p/>
+        </w:tc>
+        <w:tc>
+          <w:tcPr>
+            <w:tcW w:w="679" w:type="dxa"/>
+          </w:tcPr>
+          <w:p/>
+        </w:tc>
+        <w:tc>
+          <w:tcPr>
+            <w:tcW w:w="611" w:type="dxa"/>
+          </w:tcPr>
+          <w:p/>
+        </w:tc>
+        <w:tc>
+          <w:tcPr>
+            <w:tcW w:w="611" w:type="dxa"/>
+          </w:tcPr>
+          <w:p/>
+        </w:tc>
+        <w:tc>
+          <w:tcPr>
+            <w:tcW w:w="611" w:type="dxa"/>
+          </w:tcPr>
+          <w:p/>
+        </w:tc>
+        <w:tc>
+          <w:tcPr>
+            <w:tcW w:w="611" w:type="dxa"/>
+          </w:tcPr>
+          <w:p/>
+        </w:tc>
+        <w:tc>
+          <w:tcPr>
+            <w:tcW w:w="611" w:type="dxa"/>
+          </w:tcPr>
+          <w:p/>
+        </w:tc>
+        <w:tc>
+          <w:tcPr>
+            <w:tcW w:w="611" w:type="dxa"/>
+          </w:tcPr>
+          <w:p/>
+        </w:tc>
+      </w:tr>
+      <w:tr>
+        <w:tc>
+          <w:tcPr>
+            <w:tcW w:w="611" w:type="dxa"/>
+          </w:tcPr>
+          <w:p/>
+        </w:tc>
+        <w:tc>
+          <w:tcPr>
+            <w:tcW w:w="611" w:type="dxa"/>
+          </w:tcPr>
+          <w:p/>
+        </w:tc>
+        <w:tc>
+          <w:tcPr>
+            <w:tcW w:w="611" w:type="dxa"/>
+          </w:tcPr>
+          <w:p/>
+        </w:tc>
+        <w:tc>
+          <w:tcPr>
+            <w:tcW w:w="612" w:type="dxa"/>
+          </w:tcPr>
+          <w:p/>
+        </w:tc>
+        <w:tc>
+          <w:tcPr>
+            <w:tcW w:w="611" w:type="dxa"/>
+          </w:tcPr>
+          <w:p/>
+        </w:tc>
+        <w:tc>
+          <w:tcPr>
+            <w:tcW w:w="611" w:type="dxa"/>
+          </w:tcPr>
+          <w:p/>
+        </w:tc>
+        <w:tc>
+          <w:tcPr>
+            <w:tcW w:w="669" w:type="dxa"/>
+          </w:tcPr>
+          <w:p/>
+        </w:tc>
+        <w:tc>
+          <w:tcPr>
+            <w:tcW w:w="669" w:type="dxa"/>
+          </w:tcPr>
+          <w:p/>
+        </w:tc>
+        <w:tc>
+          <w:tcPr>
+            <w:tcW w:w="679" w:type="dxa"/>
+          </w:tcPr>
+          <w:p/>
+        </w:tc>
+        <w:tc>
+          <w:tcPr>
+            <w:tcW w:w="611" w:type="dxa"/>
+          </w:tcPr>
+          <w:p/>
+        </w:tc>
+        <w:tc>
+          <w:tcPr>
+            <w:tcW w:w="611" w:type="dxa"/>
+          </w:tcPr>
+          <w:p/>
+        </w:tc>
+        <w:tc>
+          <w:tcPr>
+            <w:tcW w:w="611" w:type="dxa"/>
+          </w:tcPr>
+          <w:p/>
+        </w:tc>
+        <w:tc>
+          <w:tcPr>
+            <w:tcW w:w="611" w:type="dxa"/>
+          </w:tcPr>
+          <w:p/>
+        </w:tc>
+        <w:tc>
+          <w:tcPr>
+            <w:tcW w:w="611" w:type="dxa"/>
+          </w:tcPr>
+          <w:p/>
+        </w:tc>
+        <w:tc>
+          <w:tcPr>
+            <w:tcW w:w="611" w:type="dxa"/>
+          </w:tcPr>
+          <w:p/>
+        </w:tc>
+      </w:tr>
+    </w:tbl>
+    <w:p/>
+    <w:p>
+      <w:r>
+        <w:t>R</w:t>
+      </w:r>
+      <w:bookmarkStart w:id="0" w:name="_GoBack"/>
+      <w:bookmarkEnd w:id="0"/>
+    </w:p>
+    <w:tbl>
+      <w:tblPr>
+        <w:tblStyle w:val="TableGrid"/>
+        <w:tblW w:w="0" w:type="auto"/>
+        <w:tblLook w:val="04A0" w:firstRow="1" w:lastRow="0" w:firstColumn="1" w:lastColumn="0" w:noHBand="0" w:noVBand="1"/>
+      </w:tblPr>
+      <w:tblGrid>
+        <w:gridCol w:w="611"/>
+        <w:gridCol w:w="611"/>
+        <w:gridCol w:w="611"/>
+        <w:gridCol w:w="612"/>
+        <w:gridCol w:w="611"/>
+        <w:gridCol w:w="611"/>
+        <w:gridCol w:w="669"/>
+        <w:gridCol w:w="669"/>
+        <w:gridCol w:w="679"/>
+        <w:gridCol w:w="611"/>
+        <w:gridCol w:w="611"/>
+        <w:gridCol w:w="611"/>
+        <w:gridCol w:w="611"/>
+        <w:gridCol w:w="611"/>
+        <w:gridCol w:w="611"/>
+      </w:tblGrid>
+      <w:tr>
+        <w:tc>
+          <w:tcPr>
+            <w:tcW w:w="611" w:type="dxa"/>
+          </w:tcPr>
+          <w:p/>
+        </w:tc>
+        <w:tc>
+          <w:tcPr>
+            <w:tcW w:w="611" w:type="dxa"/>
+          </w:tcPr>
+          <w:p/>
+        </w:tc>
+        <w:tc>
+          <w:tcPr>
+            <w:tcW w:w="611" w:type="dxa"/>
+          </w:tcPr>
+          <w:p>
+            <w:r>
+              <w:t>X-5</w:t>
+            </w:r>
+          </w:p>
+        </w:tc>
+        <w:tc>
+          <w:tcPr>
+            <w:tcW w:w="612" w:type="dxa"/>
+          </w:tcPr>
+          <w:p>
+            <w:r>
+              <w:t>X-4</w:t>
+            </w:r>
+          </w:p>
+        </w:tc>
+        <w:tc>
+          <w:tcPr>
+            <w:tcW w:w="611" w:type="dxa"/>
+          </w:tcPr>
+          <w:p>
+            <w:r>
+              <w:t>X-3</w:t>
+            </w:r>
+          </w:p>
+        </w:tc>
+        <w:tc>
+          <w:tcPr>
+            <w:tcW w:w="611" w:type="dxa"/>
+          </w:tcPr>
+          <w:p>
+            <w:r>
+              <w:t>X-2</w:t>
+            </w:r>
+          </w:p>
+        </w:tc>
+        <w:tc>
+          <w:tcPr>
+            <w:tcW w:w="669" w:type="dxa"/>
+          </w:tcPr>
+          <w:p>
+            <w:r>
+              <w:t>X-1</w:t>
+            </w:r>
+          </w:p>
+        </w:tc>
+        <w:tc>
+          <w:tcPr>
+            <w:tcW w:w="669" w:type="dxa"/>
+          </w:tcPr>
+          <w:p>
+            <w:r>
+              <w:t>X</w:t>
+            </w:r>
+          </w:p>
+        </w:tc>
+        <w:tc>
+          <w:tcPr>
+            <w:tcW w:w="679" w:type="dxa"/>
+          </w:tcPr>
+          <w:p>
+            <w:r>
+              <w:t>X+1</w:t>
+            </w:r>
+          </w:p>
+        </w:tc>
+        <w:tc>
+          <w:tcPr>
+            <w:tcW w:w="611" w:type="dxa"/>
+          </w:tcPr>
+          <w:p>
+            <w:r>
+              <w:t>X+2</w:t>
+            </w:r>
+          </w:p>
+        </w:tc>
+        <w:tc>
+          <w:tcPr>
+            <w:tcW w:w="611" w:type="dxa"/>
+          </w:tcPr>
+          <w:p>
+            <w:r>
+              <w:t>X+3</w:t>
+            </w:r>
+          </w:p>
+        </w:tc>
+        <w:tc>
+          <w:tcPr>
+            <w:tcW w:w="611" w:type="dxa"/>
+          </w:tcPr>
+          <w:p>
+            <w:r>
+              <w:t>X+4</w:t>
+            </w:r>
+          </w:p>
+        </w:tc>
+        <w:tc>
+          <w:tcPr>
+            <w:tcW w:w="611" w:type="dxa"/>
+          </w:tcPr>
+          <w:p>
+            <w:r>
+              <w:t>X+5</w:t>
+            </w:r>
+          </w:p>
+        </w:tc>
+        <w:tc>
+          <w:tcPr>
+            <w:tcW w:w="611" w:type="dxa"/>
+          </w:tcPr>
+          <w:p/>
+        </w:tc>
+        <w:tc>
+          <w:tcPr>
+            <w:tcW w:w="611" w:type="dxa"/>
+          </w:tcPr>
+          <w:p/>
+        </w:tc>
+      </w:tr>
+      <w:tr>
+        <w:tc>
+          <w:tcPr>
+            <w:tcW w:w="611" w:type="dxa"/>
+          </w:tcPr>
+          <w:p/>
+        </w:tc>
+        <w:tc>
+          <w:tcPr>
+            <w:tcW w:w="611" w:type="dxa"/>
+          </w:tcPr>
+          <w:p/>
+        </w:tc>
+        <w:tc>
+          <w:tcPr>
+            <w:tcW w:w="611" w:type="dxa"/>
+          </w:tcPr>
+          <w:p/>
+        </w:tc>
+        <w:tc>
+          <w:tcPr>
+            <w:tcW w:w="612" w:type="dxa"/>
+          </w:tcPr>
+          <w:p/>
+        </w:tc>
+        <w:tc>
+          <w:tcPr>
+            <w:tcW w:w="611" w:type="dxa"/>
+          </w:tcPr>
+          <w:p/>
+        </w:tc>
+        <w:tc>
+          <w:tcPr>
+            <w:tcW w:w="611" w:type="dxa"/>
+          </w:tcPr>
+          <w:p/>
+        </w:tc>
+        <w:tc>
+          <w:tcPr>
+            <w:tcW w:w="669" w:type="dxa"/>
+          </w:tcPr>
+          <w:p/>
+        </w:tc>
+        <w:tc>
+          <w:tcPr>
+            <w:tcW w:w="669" w:type="dxa"/>
+          </w:tcPr>
+          <w:p/>
+        </w:tc>
+        <w:tc>
+          <w:tcPr>
+            <w:tcW w:w="679" w:type="dxa"/>
+          </w:tcPr>
+          <w:p/>
+        </w:tc>
+        <w:tc>
+          <w:tcPr>
+            <w:tcW w:w="611" w:type="dxa"/>
+          </w:tcPr>
+          <w:p/>
+        </w:tc>
+        <w:tc>
+          <w:tcPr>
+            <w:tcW w:w="611" w:type="dxa"/>
+          </w:tcPr>
+          <w:p/>
+        </w:tc>
+        <w:tc>
+          <w:tcPr>
+            <w:tcW w:w="611" w:type="dxa"/>
+          </w:tcPr>
+          <w:p/>
+        </w:tc>
+        <w:tc>
+          <w:tcPr>
+            <w:tcW w:w="611" w:type="dxa"/>
+          </w:tcPr>
+          <w:p/>
+        </w:tc>
+        <w:tc>
+          <w:tcPr>
+            <w:tcW w:w="611" w:type="dxa"/>
+          </w:tcPr>
+          <w:p/>
+        </w:tc>
+        <w:tc>
+          <w:tcPr>
+            <w:tcW w:w="611" w:type="dxa"/>
+          </w:tcPr>
+          <w:p/>
+        </w:tc>
+      </w:tr>
+      <w:tr>
+        <w:tc>
+          <w:tcPr>
+            <w:tcW w:w="611" w:type="dxa"/>
+          </w:tcPr>
+          <w:p>
+            <w:r>
+              <w:t>Y-5</w:t>
+            </w:r>
+          </w:p>
+        </w:tc>
+        <w:tc>
+          <w:tcPr>
+            <w:tcW w:w="611" w:type="dxa"/>
+          </w:tcPr>
+          <w:p/>
+        </w:tc>
+        <w:tc>
+          <w:tcPr>
+            <w:tcW w:w="611" w:type="dxa"/>
+          </w:tcPr>
+          <w:p/>
+        </w:tc>
+        <w:tc>
+          <w:tcPr>
+            <w:tcW w:w="612" w:type="dxa"/>
+          </w:tcPr>
+          <w:p/>
+        </w:tc>
+        <w:tc>
+          <w:tcPr>
+            <w:tcW w:w="611" w:type="dxa"/>
+          </w:tcPr>
+          <w:p/>
+        </w:tc>
+        <w:tc>
+          <w:tcPr>
+            <w:tcW w:w="611" w:type="dxa"/>
+          </w:tcPr>
+          <w:p/>
+        </w:tc>
+        <w:tc>
+          <w:tcPr>
+            <w:tcW w:w="669" w:type="dxa"/>
+          </w:tcPr>
+          <w:p>
+            <w:r>
+              <w:t>S</w:t>
+            </w:r>
+          </w:p>
+        </w:tc>
+        <w:tc>
+          <w:tcPr>
+            <w:tcW w:w="669" w:type="dxa"/>
+          </w:tcPr>
+          <w:p/>
+        </w:tc>
+        <w:tc>
+          <w:tcPr>
+            <w:tcW w:w="679" w:type="dxa"/>
+          </w:tcPr>
+          <w:p>
+            <w:r>
+              <w:t>S</w:t>
+            </w:r>
+          </w:p>
+        </w:tc>
+        <w:tc>
+          <w:tcPr>
+            <w:tcW w:w="611" w:type="dxa"/>
+          </w:tcPr>
+          <w:p/>
+        </w:tc>
+        <w:tc>
+          <w:tcPr>
+            <w:tcW w:w="611" w:type="dxa"/>
+          </w:tcPr>
+          <w:p/>
+        </w:tc>
+        <w:tc>
+          <w:tcPr>
+            <w:tcW w:w="611" w:type="dxa"/>
+          </w:tcPr>
+          <w:p/>
+        </w:tc>
+        <w:tc>
+          <w:tcPr>
+            <w:tcW w:w="611" w:type="dxa"/>
+          </w:tcPr>
+          <w:p/>
+        </w:tc>
+        <w:tc>
+          <w:tcPr>
+            <w:tcW w:w="611" w:type="dxa"/>
+          </w:tcPr>
+          <w:p/>
+        </w:tc>
+        <w:tc>
+          <w:tcPr>
+            <w:tcW w:w="611" w:type="dxa"/>
+          </w:tcPr>
+          <w:p/>
+        </w:tc>
+      </w:tr>
+      <w:tr>
+        <w:tc>
+          <w:tcPr>
+            <w:tcW w:w="611" w:type="dxa"/>
+          </w:tcPr>
+          <w:p>
+            <w:r>
+              <w:t>Y-4</w:t>
+            </w:r>
+          </w:p>
+        </w:tc>
+        <w:tc>
+          <w:tcPr>
+            <w:tcW w:w="611" w:type="dxa"/>
+          </w:tcPr>
+          <w:p/>
+        </w:tc>
+        <w:tc>
+          <w:tcPr>
+            <w:tcW w:w="611" w:type="dxa"/>
+          </w:tcPr>
+          <w:p/>
+        </w:tc>
+        <w:tc>
+          <w:tcPr>
+            <w:tcW w:w="612" w:type="dxa"/>
+          </w:tcPr>
+          <w:p/>
+        </w:tc>
+        <w:tc>
+          <w:tcPr>
+            <w:tcW w:w="611" w:type="dxa"/>
+          </w:tcPr>
+          <w:p/>
+        </w:tc>
+        <w:tc>
+          <w:tcPr>
+            <w:tcW w:w="611" w:type="dxa"/>
+          </w:tcPr>
+          <w:p/>
+        </w:tc>
+        <w:tc>
+          <w:tcPr>
+            <w:tcW w:w="669" w:type="dxa"/>
+          </w:tcPr>
+          <w:p>
+            <w:r>
+              <w:t>S</w:t>
+            </w:r>
+          </w:p>
+        </w:tc>
+        <w:tc>
+          <w:tcPr>
+            <w:tcW w:w="669" w:type="dxa"/>
+          </w:tcPr>
+          <w:p/>
+        </w:tc>
+        <w:tc>
+          <w:tcPr>
+            <w:tcW w:w="679" w:type="dxa"/>
+          </w:tcPr>
+          <w:p>
+            <w:r>
+              <w:t>S</w:t>
+            </w:r>
+          </w:p>
+        </w:tc>
+        <w:tc>
+          <w:tcPr>
+            <w:tcW w:w="611" w:type="dxa"/>
+          </w:tcPr>
+          <w:p/>
+        </w:tc>
+        <w:tc>
+          <w:tcPr>
+            <w:tcW w:w="611" w:type="dxa"/>
+          </w:tcPr>
+          <w:p/>
+        </w:tc>
+        <w:tc>
+          <w:tcPr>
+            <w:tcW w:w="611" w:type="dxa"/>
+          </w:tcPr>
+          <w:p/>
+        </w:tc>
+        <w:tc>
+          <w:tcPr>
+            <w:tcW w:w="611" w:type="dxa"/>
+          </w:tcPr>
+          <w:p/>
+        </w:tc>
+        <w:tc>
+          <w:tcPr>
+            <w:tcW w:w="611" w:type="dxa"/>
+          </w:tcPr>
+          <w:p/>
+        </w:tc>
+        <w:tc>
+          <w:tcPr>
+            <w:tcW w:w="611" w:type="dxa"/>
+          </w:tcPr>
+          <w:p/>
+        </w:tc>
+      </w:tr>
+      <w:tr>
+        <w:tc>
+          <w:tcPr>
+            <w:tcW w:w="611" w:type="dxa"/>
+          </w:tcPr>
+          <w:p>
+            <w:r>
+              <w:t>Y-3</w:t>
+            </w:r>
+          </w:p>
+        </w:tc>
+        <w:tc>
+          <w:tcPr>
+            <w:tcW w:w="611" w:type="dxa"/>
+          </w:tcPr>
+          <w:p/>
+        </w:tc>
+        <w:tc>
+          <w:tcPr>
+            <w:tcW w:w="611" w:type="dxa"/>
+          </w:tcPr>
+          <w:p/>
+        </w:tc>
+        <w:tc>
+          <w:tcPr>
+            <w:tcW w:w="612" w:type="dxa"/>
+          </w:tcPr>
+          <w:p/>
+        </w:tc>
+        <w:tc>
+          <w:tcPr>
+            <w:tcW w:w="611" w:type="dxa"/>
+          </w:tcPr>
+          <w:p/>
+        </w:tc>
+        <w:tc>
+          <w:tcPr>
+            <w:tcW w:w="611" w:type="dxa"/>
+          </w:tcPr>
+          <w:p/>
+        </w:tc>
+        <w:tc>
+          <w:tcPr>
+            <w:tcW w:w="669" w:type="dxa"/>
+          </w:tcPr>
+          <w:p>
+            <w:r>
+              <w:t>S</w:t>
+            </w:r>
+          </w:p>
+        </w:tc>
+        <w:tc>
+          <w:tcPr>
+            <w:tcW w:w="669" w:type="dxa"/>
+          </w:tcPr>
+          <w:p/>
+        </w:tc>
+        <w:tc>
+          <w:tcPr>
+            <w:tcW w:w="679" w:type="dxa"/>
+          </w:tcPr>
+          <w:p>
+            <w:r>
+              <w:t>S</w:t>
+            </w:r>
+          </w:p>
+        </w:tc>
+        <w:tc>
+          <w:tcPr>
+            <w:tcW w:w="611" w:type="dxa"/>
+          </w:tcPr>
+          <w:p/>
+        </w:tc>
+        <w:tc>
+          <w:tcPr>
+            <w:tcW w:w="611" w:type="dxa"/>
+          </w:tcPr>
+          <w:p/>
+        </w:tc>
+        <w:tc>
+          <w:tcPr>
+            <w:tcW w:w="611" w:type="dxa"/>
+          </w:tcPr>
+          <w:p/>
+        </w:tc>
+        <w:tc>
+          <w:tcPr>
+            <w:tcW w:w="611" w:type="dxa"/>
+          </w:tcPr>
+          <w:p/>
+        </w:tc>
+        <w:tc>
+          <w:tcPr>
+            <w:tcW w:w="611" w:type="dxa"/>
+          </w:tcPr>
+          <w:p/>
+        </w:tc>
+        <w:tc>
+          <w:tcPr>
+            <w:tcW w:w="611" w:type="dxa"/>
+          </w:tcPr>
+          <w:p/>
+        </w:tc>
+      </w:tr>
+      <w:tr>
+        <w:tc>
+          <w:tcPr>
+            <w:tcW w:w="611" w:type="dxa"/>
+          </w:tcPr>
+          <w:p>
+            <w:r>
+              <w:t>Y-2</w:t>
+            </w:r>
+          </w:p>
+        </w:tc>
+        <w:tc>
+          <w:tcPr>
+            <w:tcW w:w="611" w:type="dxa"/>
+          </w:tcPr>
+          <w:p/>
+        </w:tc>
+        <w:tc>
+          <w:tcPr>
+            <w:tcW w:w="611" w:type="dxa"/>
+          </w:tcPr>
+          <w:p/>
+        </w:tc>
+        <w:tc>
+          <w:tcPr>
+            <w:tcW w:w="612" w:type="dxa"/>
+          </w:tcPr>
+          <w:p/>
+        </w:tc>
+        <w:tc>
+          <w:tcPr>
+            <w:tcW w:w="611" w:type="dxa"/>
+          </w:tcPr>
+          <w:p/>
+        </w:tc>
+        <w:tc>
+          <w:tcPr>
+            <w:tcW w:w="611" w:type="dxa"/>
+          </w:tcPr>
+          <w:p/>
+        </w:tc>
+        <w:tc>
+          <w:tcPr>
+            <w:tcW w:w="669" w:type="dxa"/>
+          </w:tcPr>
+          <w:p>
+            <w:r>
+              <w:t>S</w:t>
+            </w:r>
+          </w:p>
+        </w:tc>
+        <w:tc>
+          <w:tcPr>
+            <w:tcW w:w="669" w:type="dxa"/>
+          </w:tcPr>
+          <w:p/>
+        </w:tc>
+        <w:tc>
+          <w:tcPr>
+            <w:tcW w:w="679" w:type="dxa"/>
+          </w:tcPr>
+          <w:p>
+            <w:r>
+              <w:t>S</w:t>
+            </w:r>
+          </w:p>
+        </w:tc>
+        <w:tc>
+          <w:tcPr>
+            <w:tcW w:w="611" w:type="dxa"/>
+          </w:tcPr>
+          <w:p/>
+        </w:tc>
+        <w:tc>
+          <w:tcPr>
+            <w:tcW w:w="611" w:type="dxa"/>
+          </w:tcPr>
+          <w:p/>
+        </w:tc>
+        <w:tc>
+          <w:tcPr>
+            <w:tcW w:w="611" w:type="dxa"/>
+          </w:tcPr>
+          <w:p/>
+        </w:tc>
+        <w:tc>
+          <w:tcPr>
+            <w:tcW w:w="611" w:type="dxa"/>
+          </w:tcPr>
+          <w:p/>
+        </w:tc>
+        <w:tc>
+          <w:tcPr>
+            <w:tcW w:w="611" w:type="dxa"/>
+          </w:tcPr>
+          <w:p/>
+        </w:tc>
+        <w:tc>
+          <w:tcPr>
+            <w:tcW w:w="611" w:type="dxa"/>
+          </w:tcPr>
+          <w:p/>
+        </w:tc>
+      </w:tr>
+      <w:tr>
+        <w:tc>
+          <w:tcPr>
+            <w:tcW w:w="611" w:type="dxa"/>
+          </w:tcPr>
+          <w:p>
+            <w:r>
+              <w:t>Y-1</w:t>
+            </w:r>
+          </w:p>
+        </w:tc>
+        <w:tc>
+          <w:tcPr>
+            <w:tcW w:w="611" w:type="dxa"/>
+          </w:tcPr>
+          <w:p/>
+        </w:tc>
+        <w:tc>
+          <w:tcPr>
+            <w:tcW w:w="611" w:type="dxa"/>
+          </w:tcPr>
+          <w:p/>
+        </w:tc>
+        <w:tc>
+          <w:tcPr>
+            <w:tcW w:w="612" w:type="dxa"/>
+          </w:tcPr>
+          <w:p/>
+        </w:tc>
+        <w:tc>
+          <w:tcPr>
+            <w:tcW w:w="611" w:type="dxa"/>
+          </w:tcPr>
+          <w:p/>
+        </w:tc>
+        <w:tc>
+          <w:tcPr>
+            <w:tcW w:w="611" w:type="dxa"/>
+          </w:tcPr>
+          <w:p/>
+        </w:tc>
+        <w:tc>
+          <w:tcPr>
+            <w:tcW w:w="669" w:type="dxa"/>
+          </w:tcPr>
+          <w:p>
+            <w:r>
+              <w:t>X</w:t>
+            </w:r>
+          </w:p>
+        </w:tc>
+        <w:tc>
+          <w:tcPr>
+            <w:tcW w:w="669" w:type="dxa"/>
+          </w:tcPr>
+          <w:p>
+            <w:r>
+              <w:t>X</w:t>
+            </w:r>
+          </w:p>
+        </w:tc>
+        <w:tc>
+          <w:tcPr>
+            <w:tcW w:w="679" w:type="dxa"/>
+          </w:tcPr>
+          <w:p>
+            <w:r>
+              <w:t>X</w:t>
+            </w:r>
+          </w:p>
+        </w:tc>
+        <w:tc>
+          <w:tcPr>
+            <w:tcW w:w="611" w:type="dxa"/>
+          </w:tcPr>
+          <w:p>
+            <w:r>
+              <w:t>S</w:t>
+            </w:r>
+          </w:p>
+        </w:tc>
+        <w:tc>
+          <w:tcPr>
+            <w:tcW w:w="611" w:type="dxa"/>
+          </w:tcPr>
+          <w:p>
+            <w:r>
+              <w:t>S</w:t>
+            </w:r>
+          </w:p>
+        </w:tc>
+        <w:tc>
+          <w:tcPr>
+            <w:tcW w:w="611" w:type="dxa"/>
+          </w:tcPr>
+          <w:p>
+            <w:r>
+              <w:t>S</w:t>
+            </w:r>
+          </w:p>
+        </w:tc>
+        <w:tc>
+          <w:tcPr>
+            <w:tcW w:w="611" w:type="dxa"/>
+          </w:tcPr>
+          <w:p>
+            <w:r>
+              <w:t>S</w:t>
+            </w:r>
+          </w:p>
+        </w:tc>
+        <w:tc>
+          <w:tcPr>
+            <w:tcW w:w="611" w:type="dxa"/>
+          </w:tcPr>
+          <w:p/>
+        </w:tc>
+        <w:tc>
+          <w:tcPr>
+            <w:tcW w:w="611" w:type="dxa"/>
+          </w:tcPr>
+          <w:p/>
+        </w:tc>
+      </w:tr>
+      <w:tr>
+        <w:tc>
+          <w:tcPr>
+            <w:tcW w:w="611" w:type="dxa"/>
+          </w:tcPr>
+          <w:p>
+            <w:r>
+              <w:t>Y</w:t>
+            </w:r>
+          </w:p>
+        </w:tc>
+        <w:tc>
+          <w:tcPr>
+            <w:tcW w:w="611" w:type="dxa"/>
+          </w:tcPr>
+          <w:p/>
+        </w:tc>
+        <w:tc>
+          <w:tcPr>
+            <w:tcW w:w="611" w:type="dxa"/>
+          </w:tcPr>
+          <w:p/>
+        </w:tc>
+        <w:tc>
+          <w:tcPr>
+            <w:tcW w:w="612" w:type="dxa"/>
+          </w:tcPr>
+          <w:p/>
+        </w:tc>
+        <w:tc>
+          <w:tcPr>
+            <w:tcW w:w="611" w:type="dxa"/>
+          </w:tcPr>
+          <w:p/>
+        </w:tc>
+        <w:tc>
+          <w:tcPr>
+            <w:tcW w:w="611" w:type="dxa"/>
+          </w:tcPr>
+          <w:p/>
+        </w:tc>
+        <w:tc>
+          <w:tcPr>
+            <w:tcW w:w="669" w:type="dxa"/>
+          </w:tcPr>
+          <w:p>
+            <w:r>
+              <w:t>X</w:t>
+            </w:r>
+          </w:p>
+        </w:tc>
+        <w:tc>
+          <w:tcPr>
+            <w:tcW w:w="669" w:type="dxa"/>
+          </w:tcPr>
+          <w:p>
+            <w:r>
+              <w:t>C</w:t>
+            </w:r>
+          </w:p>
+        </w:tc>
+        <w:tc>
+          <w:tcPr>
+            <w:tcW w:w="679" w:type="dxa"/>
+          </w:tcPr>
+          <w:p>
+            <w:r>
+              <w:t>D</w:t>
+            </w:r>
+          </w:p>
+        </w:tc>
+        <w:tc>
+          <w:tcPr>
+            <w:tcW w:w="611" w:type="dxa"/>
+          </w:tcPr>
+          <w:p>
+            <w:r>
+              <w:t>S</w:t>
+            </w:r>
+          </w:p>
+        </w:tc>
+        <w:tc>
+          <w:tcPr>
+            <w:tcW w:w="611" w:type="dxa"/>
+          </w:tcPr>
+          <w:p>
+            <w:r>
+              <w:t>S</w:t>
+            </w:r>
+          </w:p>
+        </w:tc>
+        <w:tc>
+          <w:tcPr>
+            <w:tcW w:w="611" w:type="dxa"/>
+          </w:tcPr>
+          <w:p>
+            <w:r>
+              <w:t>S</w:t>
+            </w:r>
+          </w:p>
+        </w:tc>
+        <w:tc>
+          <w:tcPr>
+            <w:tcW w:w="611" w:type="dxa"/>
+          </w:tcPr>
+          <w:p>
+            <w:r>
+              <w:t>S</w:t>
+            </w:r>
+          </w:p>
+        </w:tc>
+        <w:tc>
+          <w:tcPr>
+            <w:tcW w:w="611" w:type="dxa"/>
+          </w:tcPr>
+          <w:p/>
+        </w:tc>
+        <w:tc>
+          <w:tcPr>
+            <w:tcW w:w="611" w:type="dxa"/>
+          </w:tcPr>
+          <w:p/>
+        </w:tc>
+      </w:tr>
+      <w:tr>
+        <w:tc>
+          <w:tcPr>
+            <w:tcW w:w="611" w:type="dxa"/>
+          </w:tcPr>
+          <w:p>
+            <w:r>
+              <w:t>Y+1</w:t>
+            </w:r>
+          </w:p>
+        </w:tc>
+        <w:tc>
+          <w:tcPr>
+            <w:tcW w:w="611" w:type="dxa"/>
+          </w:tcPr>
+          <w:p/>
+        </w:tc>
+        <w:tc>
+          <w:tcPr>
+            <w:tcW w:w="611" w:type="dxa"/>
+          </w:tcPr>
+          <w:p/>
+        </w:tc>
+        <w:tc>
+          <w:tcPr>
+            <w:tcW w:w="612" w:type="dxa"/>
+          </w:tcPr>
+          <w:p/>
+        </w:tc>
+        <w:tc>
+          <w:tcPr>
+            <w:tcW w:w="611" w:type="dxa"/>
+          </w:tcPr>
+          <w:p/>
+        </w:tc>
+        <w:tc>
+          <w:tcPr>
+            <w:tcW w:w="611" w:type="dxa"/>
+          </w:tcPr>
+          <w:p/>
+        </w:tc>
+        <w:tc>
+          <w:tcPr>
+            <w:tcW w:w="669" w:type="dxa"/>
+          </w:tcPr>
+          <w:p>
+            <w:r>
+              <w:t>X</w:t>
+            </w:r>
+          </w:p>
+        </w:tc>
+        <w:tc>
+          <w:tcPr>
+            <w:tcW w:w="669" w:type="dxa"/>
+          </w:tcPr>
+          <w:p>
+            <w:r>
+              <w:t>X</w:t>
+            </w:r>
+          </w:p>
+        </w:tc>
+        <w:tc>
+          <w:tcPr>
+            <w:tcW w:w="679" w:type="dxa"/>
+          </w:tcPr>
+          <w:p>
+            <w:r>
+              <w:t>X</w:t>
+            </w:r>
+          </w:p>
+        </w:tc>
+        <w:tc>
+          <w:tcPr>
+            <w:tcW w:w="611" w:type="dxa"/>
+          </w:tcPr>
+          <w:p>
+            <w:r>
+              <w:t>S</w:t>
+            </w:r>
+          </w:p>
+        </w:tc>
+        <w:tc>
+          <w:tcPr>
+            <w:tcW w:w="611" w:type="dxa"/>
+          </w:tcPr>
+          <w:p>
+            <w:r>
+              <w:t>S</w:t>
+            </w:r>
+          </w:p>
+        </w:tc>
+        <w:tc>
+          <w:tcPr>
+            <w:tcW w:w="611" w:type="dxa"/>
+          </w:tcPr>
+          <w:p>
+            <w:r>
+              <w:t>S</w:t>
+            </w:r>
+          </w:p>
+        </w:tc>
+        <w:tc>
+          <w:tcPr>
+            <w:tcW w:w="611" w:type="dxa"/>
+          </w:tcPr>
+          <w:p>
+            <w:r>
+              <w:t>S</w:t>
+            </w:r>
+          </w:p>
+        </w:tc>
+        <w:tc>
+          <w:tcPr>
+            <w:tcW w:w="611" w:type="dxa"/>
+          </w:tcPr>
+          <w:p/>
+        </w:tc>
+        <w:tc>
+          <w:tcPr>
+            <w:tcW w:w="611" w:type="dxa"/>
+          </w:tcPr>
+          <w:p/>
+        </w:tc>
+      </w:tr>
+      <w:tr>
+        <w:tc>
+          <w:tcPr>
+            <w:tcW w:w="611" w:type="dxa"/>
+          </w:tcPr>
+          <w:p>
+            <w:r>
+              <w:t>Y+2</w:t>
+            </w:r>
+          </w:p>
+        </w:tc>
+        <w:tc>
+          <w:tcPr>
+            <w:tcW w:w="611" w:type="dxa"/>
+          </w:tcPr>
+          <w:p/>
+        </w:tc>
+        <w:tc>
+          <w:tcPr>
+            <w:tcW w:w="611" w:type="dxa"/>
+          </w:tcPr>
+          <w:p/>
+        </w:tc>
+        <w:tc>
+          <w:tcPr>
+            <w:tcW w:w="612" w:type="dxa"/>
+          </w:tcPr>
+          <w:p/>
+        </w:tc>
+        <w:tc>
+          <w:tcPr>
+            <w:tcW w:w="611" w:type="dxa"/>
+          </w:tcPr>
+          <w:p/>
+        </w:tc>
+        <w:tc>
+          <w:tcPr>
+            <w:tcW w:w="611" w:type="dxa"/>
+          </w:tcPr>
+          <w:p/>
+        </w:tc>
+        <w:tc>
+          <w:tcPr>
+            <w:tcW w:w="669" w:type="dxa"/>
+          </w:tcPr>
+          <w:p/>
+        </w:tc>
+        <w:tc>
+          <w:tcPr>
+            <w:tcW w:w="669" w:type="dxa"/>
+          </w:tcPr>
+          <w:p/>
+        </w:tc>
+        <w:tc>
+          <w:tcPr>
+            <w:tcW w:w="679" w:type="dxa"/>
+          </w:tcPr>
+          <w:p>
+            <w:r>
+              <w:t>S</w:t>
+            </w:r>
+          </w:p>
+        </w:tc>
+        <w:tc>
+          <w:tcPr>
+            <w:tcW w:w="611" w:type="dxa"/>
+          </w:tcPr>
+          <w:p/>
+        </w:tc>
+        <w:tc>
+          <w:tcPr>
+            <w:tcW w:w="611" w:type="dxa"/>
+          </w:tcPr>
+          <w:p/>
+        </w:tc>
+        <w:tc>
+          <w:tcPr>
+            <w:tcW w:w="611" w:type="dxa"/>
+          </w:tcPr>
+          <w:p/>
+        </w:tc>
+        <w:tc>
+          <w:tcPr>
+            <w:tcW w:w="611" w:type="dxa"/>
+          </w:tcPr>
+          <w:p/>
+        </w:tc>
+        <w:tc>
+          <w:tcPr>
+            <w:tcW w:w="611" w:type="dxa"/>
+          </w:tcPr>
+          <w:p/>
+        </w:tc>
+        <w:tc>
+          <w:tcPr>
+            <w:tcW w:w="611" w:type="dxa"/>
+          </w:tcPr>
+          <w:p/>
+        </w:tc>
+      </w:tr>
+      <w:tr>
+        <w:tc>
+          <w:tcPr>
+            <w:tcW w:w="611" w:type="dxa"/>
+          </w:tcPr>
+          <w:p>
+            <w:r>
+              <w:t>Y+3</w:t>
+            </w:r>
+          </w:p>
+        </w:tc>
+        <w:tc>
+          <w:tcPr>
+            <w:tcW w:w="611" w:type="dxa"/>
+          </w:tcPr>
+          <w:p/>
+        </w:tc>
+        <w:tc>
+          <w:tcPr>
+            <w:tcW w:w="611" w:type="dxa"/>
+          </w:tcPr>
+          <w:p/>
+        </w:tc>
+        <w:tc>
+          <w:tcPr>
+            <w:tcW w:w="612" w:type="dxa"/>
+          </w:tcPr>
+          <w:p/>
+        </w:tc>
+        <w:tc>
+          <w:tcPr>
+            <w:tcW w:w="611" w:type="dxa"/>
+          </w:tcPr>
+          <w:p/>
+        </w:tc>
+        <w:tc>
+          <w:tcPr>
+            <w:tcW w:w="611" w:type="dxa"/>
+          </w:tcPr>
+          <w:p/>
+        </w:tc>
+        <w:tc>
+          <w:tcPr>
+            <w:tcW w:w="669" w:type="dxa"/>
+          </w:tcPr>
+          <w:p/>
+        </w:tc>
+        <w:tc>
+          <w:tcPr>
+            <w:tcW w:w="669" w:type="dxa"/>
+          </w:tcPr>
+          <w:p/>
+        </w:tc>
+        <w:tc>
+          <w:tcPr>
+            <w:tcW w:w="679" w:type="dxa"/>
+          </w:tcPr>
+          <w:p>
+            <w:r>
+              <w:t>S</w:t>
+            </w:r>
+          </w:p>
+        </w:tc>
+        <w:tc>
+          <w:tcPr>
+            <w:tcW w:w="611" w:type="dxa"/>
+          </w:tcPr>
+          <w:p/>
+        </w:tc>
+        <w:tc>
+          <w:tcPr>
+            <w:tcW w:w="611" w:type="dxa"/>
+          </w:tcPr>
+          <w:p/>
+        </w:tc>
+        <w:tc>
+          <w:tcPr>
+            <w:tcW w:w="611" w:type="dxa"/>
+          </w:tcPr>
+          <w:p/>
+        </w:tc>
+        <w:tc>
+          <w:tcPr>
+            <w:tcW w:w="611" w:type="dxa"/>
+          </w:tcPr>
+          <w:p/>
+        </w:tc>
+        <w:tc>
+          <w:tcPr>
+            <w:tcW w:w="611" w:type="dxa"/>
+          </w:tcPr>
+          <w:p/>
+        </w:tc>
+        <w:tc>
+          <w:tcPr>
+            <w:tcW w:w="611" w:type="dxa"/>
+          </w:tcPr>
+          <w:p/>
+        </w:tc>
+      </w:tr>
+      <w:tr>
+        <w:tc>
+          <w:tcPr>
+            <w:tcW w:w="611" w:type="dxa"/>
+          </w:tcPr>
+          <w:p>
+            <w:r>
+              <w:t>Y+4</w:t>
+            </w:r>
+          </w:p>
+        </w:tc>
+        <w:tc>
+          <w:tcPr>
+            <w:tcW w:w="611" w:type="dxa"/>
+          </w:tcPr>
+          <w:p/>
+        </w:tc>
+        <w:tc>
+          <w:tcPr>
+            <w:tcW w:w="611" w:type="dxa"/>
+          </w:tcPr>
+          <w:p/>
+        </w:tc>
+        <w:tc>
+          <w:tcPr>
+            <w:tcW w:w="612" w:type="dxa"/>
+          </w:tcPr>
+          <w:p/>
+        </w:tc>
+        <w:tc>
+          <w:tcPr>
+            <w:tcW w:w="611" w:type="dxa"/>
+          </w:tcPr>
+          <w:p/>
+        </w:tc>
+        <w:tc>
+          <w:tcPr>
+            <w:tcW w:w="611" w:type="dxa"/>
+          </w:tcPr>
+          <w:p/>
+        </w:tc>
+        <w:tc>
+          <w:tcPr>
+            <w:tcW w:w="669" w:type="dxa"/>
+          </w:tcPr>
+          <w:p/>
+        </w:tc>
+        <w:tc>
+          <w:tcPr>
+            <w:tcW w:w="669" w:type="dxa"/>
+          </w:tcPr>
+          <w:p/>
+        </w:tc>
+        <w:tc>
+          <w:tcPr>
+            <w:tcW w:w="679" w:type="dxa"/>
+          </w:tcPr>
+          <w:p>
+            <w:r>
+              <w:t>S</w:t>
+            </w:r>
+          </w:p>
+        </w:tc>
+        <w:tc>
+          <w:tcPr>
+            <w:tcW w:w="611" w:type="dxa"/>
+          </w:tcPr>
+          <w:p/>
+        </w:tc>
+        <w:tc>
+          <w:tcPr>
+            <w:tcW w:w="611" w:type="dxa"/>
+          </w:tcPr>
+          <w:p/>
+        </w:tc>
+        <w:tc>
+          <w:tcPr>
+            <w:tcW w:w="611" w:type="dxa"/>
+          </w:tcPr>
+          <w:p/>
+        </w:tc>
+        <w:tc>
+          <w:tcPr>
+            <w:tcW w:w="611" w:type="dxa"/>
+          </w:tcPr>
+          <w:p/>
+        </w:tc>
+        <w:tc>
+          <w:tcPr>
+            <w:tcW w:w="611" w:type="dxa"/>
+          </w:tcPr>
+          <w:p/>
+        </w:tc>
+        <w:tc>
+          <w:tcPr>
+            <w:tcW w:w="611" w:type="dxa"/>
+          </w:tcPr>
+          <w:p/>
+        </w:tc>
+      </w:tr>
+      <w:tr>
+        <w:tc>
+          <w:tcPr>
+            <w:tcW w:w="611" w:type="dxa"/>
+          </w:tcPr>
+          <w:p>
+            <w:r>
+              <w:t>Y+5</w:t>
+            </w:r>
+          </w:p>
+        </w:tc>
+        <w:tc>
+          <w:tcPr>
+            <w:tcW w:w="611" w:type="dxa"/>
+          </w:tcPr>
+          <w:p/>
+        </w:tc>
+        <w:tc>
+          <w:tcPr>
+            <w:tcW w:w="611" w:type="dxa"/>
+          </w:tcPr>
+          <w:p/>
+        </w:tc>
+        <w:tc>
+          <w:tcPr>
+            <w:tcW w:w="612" w:type="dxa"/>
+          </w:tcPr>
+          <w:p/>
+        </w:tc>
+        <w:tc>
+          <w:tcPr>
+            <w:tcW w:w="611" w:type="dxa"/>
+          </w:tcPr>
+          <w:p/>
+        </w:tc>
+        <w:tc>
+          <w:tcPr>
+            <w:tcW w:w="611" w:type="dxa"/>
+          </w:tcPr>
+          <w:p/>
+        </w:tc>
+        <w:tc>
+          <w:tcPr>
+            <w:tcW w:w="669" w:type="dxa"/>
+          </w:tcPr>
+          <w:p/>
+        </w:tc>
+        <w:tc>
+          <w:tcPr>
+            <w:tcW w:w="669" w:type="dxa"/>
+          </w:tcPr>
+          <w:p/>
+        </w:tc>
+        <w:tc>
+          <w:tcPr>
+            <w:tcW w:w="679" w:type="dxa"/>
+          </w:tcPr>
+          <w:p>
+            <w:r>
+              <w:t>S</w:t>
+            </w:r>
+          </w:p>
+        </w:tc>
+        <w:tc>
+          <w:tcPr>
+            <w:tcW w:w="611" w:type="dxa"/>
+          </w:tcPr>
+          <w:p/>
+        </w:tc>
+        <w:tc>
+          <w:tcPr>
+            <w:tcW w:w="611" w:type="dxa"/>
+          </w:tcPr>
+          <w:p/>
+        </w:tc>
+        <w:tc>
+          <w:tcPr>
+            <w:tcW w:w="611" w:type="dxa"/>
+          </w:tcPr>
+          <w:p/>
+        </w:tc>
+        <w:tc>
+          <w:tcPr>
+            <w:tcW w:w="611" w:type="dxa"/>
+          </w:tcPr>
+          <w:p/>
+        </w:tc>
+        <w:tc>
+          <w:tcPr>
+            <w:tcW w:w="611" w:type="dxa"/>
+          </w:tcPr>
+          <w:p/>
+        </w:tc>
+        <w:tc>
+          <w:tcPr>
+            <w:tcW w:w="611" w:type="dxa"/>
+          </w:tcPr>
+          <w:p/>
+        </w:tc>
+      </w:tr>
+      <w:tr>
+        <w:tc>
+          <w:tcPr>
+            <w:tcW w:w="611" w:type="dxa"/>
+          </w:tcPr>
+          <w:p/>
+        </w:tc>
+        <w:tc>
+          <w:tcPr>
+            <w:tcW w:w="611" w:type="dxa"/>
+          </w:tcPr>
+          <w:p/>
+        </w:tc>
+        <w:tc>
+          <w:tcPr>
+            <w:tcW w:w="611" w:type="dxa"/>
+          </w:tcPr>
+          <w:p/>
+        </w:tc>
+        <w:tc>
+          <w:tcPr>
+            <w:tcW w:w="612" w:type="dxa"/>
+          </w:tcPr>
+          <w:p/>
+        </w:tc>
+        <w:tc>
+          <w:tcPr>
+            <w:tcW w:w="611" w:type="dxa"/>
+          </w:tcPr>
+          <w:p/>
+        </w:tc>
+        <w:tc>
+          <w:tcPr>
+            <w:tcW w:w="611" w:type="dxa"/>
+          </w:tcPr>
+          <w:p/>
+        </w:tc>
+        <w:tc>
+          <w:tcPr>
+            <w:tcW w:w="669" w:type="dxa"/>
+          </w:tcPr>
+          <w:p/>
+        </w:tc>
+        <w:tc>
+          <w:tcPr>
+            <w:tcW w:w="669" w:type="dxa"/>
+          </w:tcPr>
+          <w:p/>
+        </w:tc>
+        <w:tc>
+          <w:tcPr>
+            <w:tcW w:w="679" w:type="dxa"/>
+          </w:tcPr>
+          <w:p/>
+        </w:tc>
+        <w:tc>
+          <w:tcPr>
+            <w:tcW w:w="611" w:type="dxa"/>
+          </w:tcPr>
+          <w:p/>
+        </w:tc>
+        <w:tc>
+          <w:tcPr>
+            <w:tcW w:w="611" w:type="dxa"/>
+          </w:tcPr>
+          <w:p/>
         </w:tc>
         <w:tc>
           <w:tcPr>
